--- a/AGIT-131y_2.0/AGIT-131y 2.0/bin/Debug/Описание.docx
+++ b/AGIT-131y_2.0/AGIT-131y 2.0/bin/Debug/Описание.docx
@@ -9,13 +9,31 @@
           <w:sz w:val="28"/>
         </w:rPr>
       </w:pPr>
-      <w:r>
-        <w:rPr>
-          <w:rFonts w:ascii="Times New Roman" w:hAnsi="Times New Roman" w:cs="Times New Roman"/>
-          <w:sz w:val="28"/>
-        </w:rPr>
-        <w:t>Автоинформатор трамвайного депо имени Русакова</w:t>
-      </w:r>
+      <w:proofErr w:type="spellStart"/>
+      <w:r>
+        <w:rPr>
+          <w:rFonts w:ascii="Times New Roman" w:hAnsi="Times New Roman" w:cs="Times New Roman"/>
+          <w:sz w:val="28"/>
+        </w:rPr>
+        <w:t>Автоинформатор</w:t>
+      </w:r>
+      <w:proofErr w:type="spellEnd"/>
+      <w:r>
+        <w:rPr>
+          <w:rFonts w:ascii="Times New Roman" w:hAnsi="Times New Roman" w:cs="Times New Roman"/>
+          <w:sz w:val="28"/>
+        </w:rPr>
+        <w:t xml:space="preserve"> трамвайного депо имени </w:t>
+      </w:r>
+      <w:proofErr w:type="spellStart"/>
+      <w:r>
+        <w:rPr>
+          <w:rFonts w:ascii="Times New Roman" w:hAnsi="Times New Roman" w:cs="Times New Roman"/>
+          <w:sz w:val="28"/>
+        </w:rPr>
+        <w:t>Русакова</w:t>
+      </w:r>
+      <w:proofErr w:type="spellEnd"/>
     </w:p>
     <w:p>
       <w:pPr>
@@ -136,13 +154,79 @@
           <w:sz w:val="28"/>
         </w:rPr>
       </w:pPr>
-      <w:r>
-        <w:rPr>
-          <w:rFonts w:ascii="Times New Roman" w:hAnsi="Times New Roman" w:cs="Times New Roman"/>
-          <w:sz w:val="28"/>
-        </w:rPr>
-        <w:t>Детский санаторий - Открытое шоссе - Метро "Бульвар Рокоссовского" - Ивантеевская улица - 3-й проезд Подбельского - Погонный проезд - Миллионная улица - Богородское - Краснобогатырская улица - Метро "Преображенская площадь" - Преображенский вал - Измайловский вал - Малая Семеновская улица (к метро "Семёновская") - Метро "Семёновская"</w:t>
-      </w:r>
+      <w:proofErr w:type="gramStart"/>
+      <w:r>
+        <w:rPr>
+          <w:rFonts w:ascii="Times New Roman" w:hAnsi="Times New Roman" w:cs="Times New Roman"/>
+          <w:sz w:val="28"/>
+        </w:rPr>
+        <w:t xml:space="preserve">Детский санаторий - Открытое шоссе - Метро "Бульвар Рокоссовского" - </w:t>
+      </w:r>
+      <w:proofErr w:type="spellStart"/>
+      <w:r>
+        <w:rPr>
+          <w:rFonts w:ascii="Times New Roman" w:hAnsi="Times New Roman" w:cs="Times New Roman"/>
+          <w:sz w:val="28"/>
+        </w:rPr>
+        <w:t>Ивантеевская</w:t>
+      </w:r>
+      <w:proofErr w:type="spellEnd"/>
+      <w:r>
+        <w:rPr>
+          <w:rFonts w:ascii="Times New Roman" w:hAnsi="Times New Roman" w:cs="Times New Roman"/>
+          <w:sz w:val="28"/>
+        </w:rPr>
+        <w:t xml:space="preserve"> улица - 3-й проезд </w:t>
+      </w:r>
+      <w:proofErr w:type="spellStart"/>
+      <w:r>
+        <w:rPr>
+          <w:rFonts w:ascii="Times New Roman" w:hAnsi="Times New Roman" w:cs="Times New Roman"/>
+          <w:sz w:val="28"/>
+        </w:rPr>
+        <w:t>Подбельского</w:t>
+      </w:r>
+      <w:proofErr w:type="spellEnd"/>
+      <w:r>
+        <w:rPr>
+          <w:rFonts w:ascii="Times New Roman" w:hAnsi="Times New Roman" w:cs="Times New Roman"/>
+          <w:sz w:val="28"/>
+        </w:rPr>
+        <w:t xml:space="preserve"> - Погонный проезд - Миллионная улица - </w:t>
+      </w:r>
+      <w:proofErr w:type="spellStart"/>
+      <w:r>
+        <w:rPr>
+          <w:rFonts w:ascii="Times New Roman" w:hAnsi="Times New Roman" w:cs="Times New Roman"/>
+          <w:sz w:val="28"/>
+        </w:rPr>
+        <w:t>Богородское</w:t>
+      </w:r>
+      <w:proofErr w:type="spellEnd"/>
+      <w:r>
+        <w:rPr>
+          <w:rFonts w:ascii="Times New Roman" w:hAnsi="Times New Roman" w:cs="Times New Roman"/>
+          <w:sz w:val="28"/>
+        </w:rPr>
+        <w:t xml:space="preserve"> - </w:t>
+      </w:r>
+      <w:proofErr w:type="spellStart"/>
+      <w:r>
+        <w:rPr>
+          <w:rFonts w:ascii="Times New Roman" w:hAnsi="Times New Roman" w:cs="Times New Roman"/>
+          <w:sz w:val="28"/>
+        </w:rPr>
+        <w:t>Краснобогатырская</w:t>
+      </w:r>
+      <w:proofErr w:type="spellEnd"/>
+      <w:r>
+        <w:rPr>
+          <w:rFonts w:ascii="Times New Roman" w:hAnsi="Times New Roman" w:cs="Times New Roman"/>
+          <w:sz w:val="28"/>
+        </w:rPr>
+        <w:t xml:space="preserve"> улица - Метро "Преображенская площадь" - Преображенский вал - Измайловский вал - Малая Семеновская улица (к метро "Семёновская") - Метро "Семёновская"</w:t>
+      </w:r>
+      <w:proofErr w:type="gramEnd"/>
     </w:p>
     <w:p>
       <w:pPr>
@@ -214,7 +298,167 @@
           <w:rFonts w:ascii="Times New Roman" w:hAnsi="Times New Roman" w:cs="Times New Roman"/>
           <w:sz w:val="28"/>
         </w:rPr>
-        <w:t>Метро "Бульвар Рокоссовского" - Открытое шоссе - Халтуринская улица - Метро "Преображенская площадь" - Улица Стромынка  - Метро "Сокольники" - Сокольническая застава - Богородское шоссе - Олений вал- Ростокинский проезд - Краснобогатырская улица - Богородское - Миллионная улица - Погонный проезд - 3-й проезд Подбельского - Ивантеевская улица - Метро "Бульвар Рокоссовского"</w:t>
+        <w:t xml:space="preserve">Метро "Бульвар Рокоссовского" - Открытое шоссе - </w:t>
+      </w:r>
+      <w:proofErr w:type="spellStart"/>
+      <w:r>
+        <w:rPr>
+          <w:rFonts w:ascii="Times New Roman" w:hAnsi="Times New Roman" w:cs="Times New Roman"/>
+          <w:sz w:val="28"/>
+        </w:rPr>
+        <w:t>Халтуринская</w:t>
+      </w:r>
+      <w:proofErr w:type="spellEnd"/>
+      <w:r>
+        <w:rPr>
+          <w:rFonts w:ascii="Times New Roman" w:hAnsi="Times New Roman" w:cs="Times New Roman"/>
+          <w:sz w:val="28"/>
+        </w:rPr>
+        <w:t xml:space="preserve"> улица - Метро "Преображенская площадь" - Улица </w:t>
+      </w:r>
+      <w:proofErr w:type="spellStart"/>
+      <w:r>
+        <w:rPr>
+          <w:rFonts w:ascii="Times New Roman" w:hAnsi="Times New Roman" w:cs="Times New Roman"/>
+          <w:sz w:val="28"/>
+        </w:rPr>
+        <w:t>Стромынка</w:t>
+      </w:r>
+      <w:proofErr w:type="spellEnd"/>
+      <w:r>
+        <w:rPr>
+          <w:rFonts w:ascii="Times New Roman" w:hAnsi="Times New Roman" w:cs="Times New Roman"/>
+          <w:sz w:val="28"/>
+        </w:rPr>
+        <w:t xml:space="preserve">  - Метро "Сокольники" - </w:t>
+      </w:r>
+      <w:proofErr w:type="spellStart"/>
+      <w:r>
+        <w:rPr>
+          <w:rFonts w:ascii="Times New Roman" w:hAnsi="Times New Roman" w:cs="Times New Roman"/>
+          <w:sz w:val="28"/>
+        </w:rPr>
+        <w:t>Сокольническая</w:t>
+      </w:r>
+      <w:proofErr w:type="spellEnd"/>
+      <w:r>
+        <w:rPr>
+          <w:rFonts w:ascii="Times New Roman" w:hAnsi="Times New Roman" w:cs="Times New Roman"/>
+          <w:sz w:val="28"/>
+        </w:rPr>
+        <w:t xml:space="preserve"> застава - </w:t>
+      </w:r>
+      <w:proofErr w:type="spellStart"/>
+      <w:r>
+        <w:rPr>
+          <w:rFonts w:ascii="Times New Roman" w:hAnsi="Times New Roman" w:cs="Times New Roman"/>
+          <w:sz w:val="28"/>
+        </w:rPr>
+        <w:t>Богородское</w:t>
+      </w:r>
+      <w:proofErr w:type="spellEnd"/>
+      <w:r>
+        <w:rPr>
+          <w:rFonts w:ascii="Times New Roman" w:hAnsi="Times New Roman" w:cs="Times New Roman"/>
+          <w:sz w:val="28"/>
+        </w:rPr>
+        <w:t xml:space="preserve"> шоссе - Олений ва</w:t>
+      </w:r>
+      <w:proofErr w:type="gramStart"/>
+      <w:r>
+        <w:rPr>
+          <w:rFonts w:ascii="Times New Roman" w:hAnsi="Times New Roman" w:cs="Times New Roman"/>
+          <w:sz w:val="28"/>
+        </w:rPr>
+        <w:t>л-</w:t>
+      </w:r>
+      <w:proofErr w:type="gramEnd"/>
+      <w:r>
+        <w:rPr>
+          <w:rFonts w:ascii="Times New Roman" w:hAnsi="Times New Roman" w:cs="Times New Roman"/>
+          <w:sz w:val="28"/>
+        </w:rPr>
+        <w:t xml:space="preserve"> </w:t>
+      </w:r>
+      <w:proofErr w:type="spellStart"/>
+      <w:r>
+        <w:rPr>
+          <w:rFonts w:ascii="Times New Roman" w:hAnsi="Times New Roman" w:cs="Times New Roman"/>
+          <w:sz w:val="28"/>
+        </w:rPr>
+        <w:t>Ростокинский</w:t>
+      </w:r>
+      <w:proofErr w:type="spellEnd"/>
+      <w:r>
+        <w:rPr>
+          <w:rFonts w:ascii="Times New Roman" w:hAnsi="Times New Roman" w:cs="Times New Roman"/>
+          <w:sz w:val="28"/>
+        </w:rPr>
+        <w:t xml:space="preserve"> проезд - </w:t>
+      </w:r>
+      <w:proofErr w:type="spellStart"/>
+      <w:r>
+        <w:rPr>
+          <w:rFonts w:ascii="Times New Roman" w:hAnsi="Times New Roman" w:cs="Times New Roman"/>
+          <w:sz w:val="28"/>
+        </w:rPr>
+        <w:t>Краснобогатырская</w:t>
+      </w:r>
+      <w:proofErr w:type="spellEnd"/>
+      <w:r>
+        <w:rPr>
+          <w:rFonts w:ascii="Times New Roman" w:hAnsi="Times New Roman" w:cs="Times New Roman"/>
+          <w:sz w:val="28"/>
+        </w:rPr>
+        <w:t xml:space="preserve"> улица - </w:t>
+      </w:r>
+      <w:proofErr w:type="spellStart"/>
+      <w:r>
+        <w:rPr>
+          <w:rFonts w:ascii="Times New Roman" w:hAnsi="Times New Roman" w:cs="Times New Roman"/>
+          <w:sz w:val="28"/>
+        </w:rPr>
+        <w:t>Богородское</w:t>
+      </w:r>
+      <w:proofErr w:type="spellEnd"/>
+      <w:r>
+        <w:rPr>
+          <w:rFonts w:ascii="Times New Roman" w:hAnsi="Times New Roman" w:cs="Times New Roman"/>
+          <w:sz w:val="28"/>
+        </w:rPr>
+        <w:t xml:space="preserve"> - Миллионная улица - Погонный проезд - 3-й проезд </w:t>
+      </w:r>
+      <w:proofErr w:type="spellStart"/>
+      <w:r>
+        <w:rPr>
+          <w:rFonts w:ascii="Times New Roman" w:hAnsi="Times New Roman" w:cs="Times New Roman"/>
+          <w:sz w:val="28"/>
+        </w:rPr>
+        <w:t>Подбельского</w:t>
+      </w:r>
+      <w:proofErr w:type="spellEnd"/>
+      <w:r>
+        <w:rPr>
+          <w:rFonts w:ascii="Times New Roman" w:hAnsi="Times New Roman" w:cs="Times New Roman"/>
+          <w:sz w:val="28"/>
+        </w:rPr>
+        <w:t xml:space="preserve"> - </w:t>
+      </w:r>
+      <w:proofErr w:type="spellStart"/>
+      <w:r>
+        <w:rPr>
+          <w:rFonts w:ascii="Times New Roman" w:hAnsi="Times New Roman" w:cs="Times New Roman"/>
+          <w:sz w:val="28"/>
+        </w:rPr>
+        <w:t>Ивантеевская</w:t>
+      </w:r>
+      <w:proofErr w:type="spellEnd"/>
+      <w:r>
+        <w:rPr>
+          <w:rFonts w:ascii="Times New Roman" w:hAnsi="Times New Roman" w:cs="Times New Roman"/>
+          <w:sz w:val="28"/>
+        </w:rPr>
+        <w:t xml:space="preserve"> улица - Метро "Бульвар Рокоссовского"</w:t>
       </w:r>
     </w:p>
     <w:p>
@@ -236,7 +480,23 @@
           <w:rFonts w:ascii="Times New Roman" w:hAnsi="Times New Roman" w:cs="Times New Roman"/>
           <w:sz w:val="28"/>
         </w:rPr>
-        <w:t xml:space="preserve"> Детский санаторий – Каланчёвская улица</w:t>
+        <w:t xml:space="preserve"> Детский санаторий – </w:t>
+      </w:r>
+      <w:proofErr w:type="spellStart"/>
+      <w:r>
+        <w:rPr>
+          <w:rFonts w:ascii="Times New Roman" w:hAnsi="Times New Roman" w:cs="Times New Roman"/>
+          <w:sz w:val="28"/>
+        </w:rPr>
+        <w:t>Каланчёвская</w:t>
+      </w:r>
+      <w:proofErr w:type="spellEnd"/>
+      <w:r>
+        <w:rPr>
+          <w:rFonts w:ascii="Times New Roman" w:hAnsi="Times New Roman" w:cs="Times New Roman"/>
+          <w:sz w:val="28"/>
+        </w:rPr>
+        <w:t xml:space="preserve"> улица</w:t>
       </w:r>
     </w:p>
     <w:p>
@@ -261,12 +521,93 @@
           <w:sz w:val="28"/>
         </w:rPr>
       </w:pPr>
-      <w:r>
-        <w:rPr>
-          <w:rFonts w:ascii="Times New Roman" w:hAnsi="Times New Roman" w:cs="Times New Roman"/>
-          <w:sz w:val="28"/>
-        </w:rPr>
-        <w:t>Детский санаторий - Открытое шоссе - Метро "Бульвар Рокоссовского" - Халтуринская улица - Метро "Преображенская площадь" - Улица Стромынка  - Метро "Сокольники" - Русаковская улица - Метро "Красносельская" - Комсомольская площадь - Каланчёвская ул</w:t>
+      <w:proofErr w:type="gramStart"/>
+      <w:r>
+        <w:rPr>
+          <w:rFonts w:ascii="Times New Roman" w:hAnsi="Times New Roman" w:cs="Times New Roman"/>
+          <w:sz w:val="28"/>
+        </w:rPr>
+        <w:t xml:space="preserve">Детский санаторий - Открытое шоссе - Метро "Бульвар Рокоссовского" - </w:t>
+      </w:r>
+      <w:proofErr w:type="spellStart"/>
+      <w:r>
+        <w:rPr>
+          <w:rFonts w:ascii="Times New Roman" w:hAnsi="Times New Roman" w:cs="Times New Roman"/>
+          <w:sz w:val="28"/>
+        </w:rPr>
+        <w:t>Халтуринская</w:t>
+      </w:r>
+      <w:proofErr w:type="spellEnd"/>
+      <w:r>
+        <w:rPr>
+          <w:rFonts w:ascii="Times New Roman" w:hAnsi="Times New Roman" w:cs="Times New Roman"/>
+          <w:sz w:val="28"/>
+        </w:rPr>
+        <w:t xml:space="preserve"> улица - Метро "Преображенская площадь" - Улица </w:t>
+      </w:r>
+      <w:proofErr w:type="spellStart"/>
+      <w:r>
+        <w:rPr>
+          <w:rFonts w:ascii="Times New Roman" w:hAnsi="Times New Roman" w:cs="Times New Roman"/>
+          <w:sz w:val="28"/>
+        </w:rPr>
+        <w:t>Стромынка</w:t>
+      </w:r>
+      <w:proofErr w:type="spellEnd"/>
+      <w:r>
+        <w:rPr>
+          <w:rFonts w:ascii="Times New Roman" w:hAnsi="Times New Roman" w:cs="Times New Roman"/>
+          <w:sz w:val="28"/>
+        </w:rPr>
+        <w:t xml:space="preserve">  - Метро "Сокольники" - </w:t>
+      </w:r>
+      <w:proofErr w:type="spellStart"/>
+      <w:r>
+        <w:rPr>
+          <w:rFonts w:ascii="Times New Roman" w:hAnsi="Times New Roman" w:cs="Times New Roman"/>
+          <w:sz w:val="28"/>
+        </w:rPr>
+        <w:t>Русаковская</w:t>
+      </w:r>
+      <w:proofErr w:type="spellEnd"/>
+      <w:r>
+        <w:rPr>
+          <w:rFonts w:ascii="Times New Roman" w:hAnsi="Times New Roman" w:cs="Times New Roman"/>
+          <w:sz w:val="28"/>
+        </w:rPr>
+        <w:t xml:space="preserve"> улица - Метро "</w:t>
+      </w:r>
+      <w:proofErr w:type="spellStart"/>
+      <w:r>
+        <w:rPr>
+          <w:rFonts w:ascii="Times New Roman" w:hAnsi="Times New Roman" w:cs="Times New Roman"/>
+          <w:sz w:val="28"/>
+        </w:rPr>
+        <w:t>Красносельская</w:t>
+      </w:r>
+      <w:proofErr w:type="spellEnd"/>
+      <w:r>
+        <w:rPr>
+          <w:rFonts w:ascii="Times New Roman" w:hAnsi="Times New Roman" w:cs="Times New Roman"/>
+          <w:sz w:val="28"/>
+        </w:rPr>
+        <w:t xml:space="preserve">" - Комсомольская площадь - </w:t>
+      </w:r>
+      <w:proofErr w:type="spellStart"/>
+      <w:r>
+        <w:rPr>
+          <w:rFonts w:ascii="Times New Roman" w:hAnsi="Times New Roman" w:cs="Times New Roman"/>
+          <w:sz w:val="28"/>
+        </w:rPr>
+        <w:t>Каланчёвская</w:t>
+      </w:r>
+      <w:proofErr w:type="spellEnd"/>
+      <w:r>
+        <w:rPr>
+          <w:rFonts w:ascii="Times New Roman" w:hAnsi="Times New Roman" w:cs="Times New Roman"/>
+          <w:sz w:val="28"/>
+        </w:rPr>
+        <w:t xml:space="preserve"> ул</w:t>
       </w:r>
       <w:r>
         <w:rPr>
@@ -282,6 +623,7 @@
         </w:rPr>
         <w:t>а</w:t>
       </w:r>
+      <w:proofErr w:type="gramEnd"/>
     </w:p>
     <w:p>
       <w:pPr>
@@ -309,8 +651,17 @@
           <w:rFonts w:ascii="Times New Roman" w:hAnsi="Times New Roman" w:cs="Times New Roman"/>
           <w:sz w:val="28"/>
         </w:rPr>
-        <w:t xml:space="preserve"> Детский санаторий – Богородское</w:t>
-      </w:r>
+        <w:t xml:space="preserve"> Детский санаторий – </w:t>
+      </w:r>
+      <w:proofErr w:type="spellStart"/>
+      <w:r>
+        <w:rPr>
+          <w:rFonts w:ascii="Times New Roman" w:hAnsi="Times New Roman" w:cs="Times New Roman"/>
+          <w:sz w:val="28"/>
+        </w:rPr>
+        <w:t>Богородское</w:t>
+      </w:r>
+      <w:proofErr w:type="spellEnd"/>
     </w:p>
     <w:p>
       <w:pPr>
@@ -339,8 +690,49 @@
           <w:rFonts w:ascii="Times New Roman" w:hAnsi="Times New Roman" w:cs="Times New Roman"/>
           <w:sz w:val="28"/>
         </w:rPr>
-        <w:t>Детский санаторий - Открытое шоссе - Метро "Бульвар Рокоссовского" - Ивантеевская улица - 3-й проезд Подбельского - Погонный проезд - Миллионная улица - Богородское</w:t>
-      </w:r>
+        <w:t xml:space="preserve">Детский санаторий - Открытое шоссе - Метро "Бульвар Рокоссовского" - </w:t>
+      </w:r>
+      <w:proofErr w:type="spellStart"/>
+      <w:r>
+        <w:rPr>
+          <w:rFonts w:ascii="Times New Roman" w:hAnsi="Times New Roman" w:cs="Times New Roman"/>
+          <w:sz w:val="28"/>
+        </w:rPr>
+        <w:t>Ивантеевская</w:t>
+      </w:r>
+      <w:proofErr w:type="spellEnd"/>
+      <w:r>
+        <w:rPr>
+          <w:rFonts w:ascii="Times New Roman" w:hAnsi="Times New Roman" w:cs="Times New Roman"/>
+          <w:sz w:val="28"/>
+        </w:rPr>
+        <w:t xml:space="preserve"> улица - 3-й проезд </w:t>
+      </w:r>
+      <w:proofErr w:type="spellStart"/>
+      <w:r>
+        <w:rPr>
+          <w:rFonts w:ascii="Times New Roman" w:hAnsi="Times New Roman" w:cs="Times New Roman"/>
+          <w:sz w:val="28"/>
+        </w:rPr>
+        <w:t>Подбельского</w:t>
+      </w:r>
+      <w:proofErr w:type="spellEnd"/>
+      <w:r>
+        <w:rPr>
+          <w:rFonts w:ascii="Times New Roman" w:hAnsi="Times New Roman" w:cs="Times New Roman"/>
+          <w:sz w:val="28"/>
+        </w:rPr>
+        <w:t xml:space="preserve"> - Погонный проезд - Миллионная улица - </w:t>
+      </w:r>
+      <w:proofErr w:type="spellStart"/>
+      <w:r>
+        <w:rPr>
+          <w:rFonts w:ascii="Times New Roman" w:hAnsi="Times New Roman" w:cs="Times New Roman"/>
+          <w:sz w:val="28"/>
+        </w:rPr>
+        <w:t>Богородское</w:t>
+      </w:r>
+      <w:proofErr w:type="spellEnd"/>
     </w:p>
     <w:p>
       <w:pPr>
@@ -393,14 +785,32 @@
           <w:sz w:val="28"/>
         </w:rPr>
       </w:pPr>
+      <w:proofErr w:type="gramStart"/>
       <w:r>
         <w:rPr>
           <w:rFonts w:ascii="Times New Roman" w:hAnsi="Times New Roman" w:cs="Times New Roman"/>
           <w:sz w:val="28"/>
         </w:rPr>
         <w:lastRenderedPageBreak/>
-        <w:t>Проезд Энтузиастов - Метро "Авиамоторная" - Авиамоторная улица - Госпитальный вал - Метро "Семёновская" - Щербаковская улица - Метро "Партизанская"</w:t>
-      </w:r>
+        <w:t xml:space="preserve">Проезд Энтузиастов - Метро "Авиамоторная" - Авиамоторная улица - Госпитальный вал - Метро "Семёновская" - </w:t>
+      </w:r>
+      <w:proofErr w:type="spellStart"/>
+      <w:r>
+        <w:rPr>
+          <w:rFonts w:ascii="Times New Roman" w:hAnsi="Times New Roman" w:cs="Times New Roman"/>
+          <w:sz w:val="28"/>
+        </w:rPr>
+        <w:t>Щербаковская</w:t>
+      </w:r>
+      <w:proofErr w:type="spellEnd"/>
+      <w:r>
+        <w:rPr>
+          <w:rFonts w:ascii="Times New Roman" w:hAnsi="Times New Roman" w:cs="Times New Roman"/>
+          <w:sz w:val="28"/>
+        </w:rPr>
+        <w:t xml:space="preserve"> улица - Метро "Партизанская"</w:t>
+      </w:r>
+      <w:proofErr w:type="gramEnd"/>
     </w:p>
     <w:p>
       <w:pPr>
@@ -428,8 +838,17 @@
           <w:rFonts w:ascii="Times New Roman" w:hAnsi="Times New Roman" w:cs="Times New Roman"/>
           <w:sz w:val="28"/>
         </w:rPr>
-        <w:t xml:space="preserve"> 16-я Парковая улица – Новогиреево</w:t>
-      </w:r>
+        <w:t xml:space="preserve"> 16-я Парковая улица – </w:t>
+      </w:r>
+      <w:proofErr w:type="spellStart"/>
+      <w:r>
+        <w:rPr>
+          <w:rFonts w:ascii="Times New Roman" w:hAnsi="Times New Roman" w:cs="Times New Roman"/>
+          <w:sz w:val="28"/>
+        </w:rPr>
+        <w:t>Новогиреево</w:t>
+      </w:r>
+      <w:proofErr w:type="spellEnd"/>
     </w:p>
     <w:p>
       <w:pPr>
@@ -453,13 +872,63 @@
           <w:sz w:val="28"/>
         </w:rPr>
       </w:pPr>
-      <w:r>
-        <w:rPr>
-          <w:rFonts w:ascii="Times New Roman" w:hAnsi="Times New Roman" w:cs="Times New Roman"/>
-          <w:sz w:val="28"/>
-        </w:rPr>
-        <w:t xml:space="preserve">16-я Парковая улица - Метро "Первомайская" - Первомайская улица - Метро "Партизанская" - Щербаковская улица - Метро "Семёновская" - Проспект Буденного - Метро "Шоссе Энтузиастов" - Шоссе Энтузиастов - 3-я Владимирская улица - Зеленый проспект - Метро "Новогиреево" - Новогиреево </w:t>
-      </w:r>
+      <w:proofErr w:type="gramStart"/>
+      <w:r>
+        <w:rPr>
+          <w:rFonts w:ascii="Times New Roman" w:hAnsi="Times New Roman" w:cs="Times New Roman"/>
+          <w:sz w:val="28"/>
+        </w:rPr>
+        <w:t xml:space="preserve">16-я Парковая улица - Метро "Первомайская" - Первомайская улица - Метро "Партизанская" - </w:t>
+      </w:r>
+      <w:proofErr w:type="spellStart"/>
+      <w:r>
+        <w:rPr>
+          <w:rFonts w:ascii="Times New Roman" w:hAnsi="Times New Roman" w:cs="Times New Roman"/>
+          <w:sz w:val="28"/>
+        </w:rPr>
+        <w:t>Щербаковская</w:t>
+      </w:r>
+      <w:proofErr w:type="spellEnd"/>
+      <w:r>
+        <w:rPr>
+          <w:rFonts w:ascii="Times New Roman" w:hAnsi="Times New Roman" w:cs="Times New Roman"/>
+          <w:sz w:val="28"/>
+        </w:rPr>
+        <w:t xml:space="preserve"> улица - Метро "Семёновская" - Проспект Буденного - Метро "Шоссе Энтузиастов" - Шоссе Энтузиастов - 3-я Владимирская улица - Зеленый проспект - Метро "</w:t>
+      </w:r>
+      <w:proofErr w:type="spellStart"/>
+      <w:r>
+        <w:rPr>
+          <w:rFonts w:ascii="Times New Roman" w:hAnsi="Times New Roman" w:cs="Times New Roman"/>
+          <w:sz w:val="28"/>
+        </w:rPr>
+        <w:t>Новогиреево</w:t>
+      </w:r>
+      <w:proofErr w:type="spellEnd"/>
+      <w:r>
+        <w:rPr>
+          <w:rFonts w:ascii="Times New Roman" w:hAnsi="Times New Roman" w:cs="Times New Roman"/>
+          <w:sz w:val="28"/>
+        </w:rPr>
+        <w:t xml:space="preserve">" - </w:t>
+      </w:r>
+      <w:proofErr w:type="spellStart"/>
+      <w:r>
+        <w:rPr>
+          <w:rFonts w:ascii="Times New Roman" w:hAnsi="Times New Roman" w:cs="Times New Roman"/>
+          <w:sz w:val="28"/>
+        </w:rPr>
+        <w:t>Новогиреево</w:t>
+      </w:r>
+      <w:proofErr w:type="spellEnd"/>
+      <w:r>
+        <w:rPr>
+          <w:rFonts w:ascii="Times New Roman" w:hAnsi="Times New Roman" w:cs="Times New Roman"/>
+          <w:sz w:val="28"/>
+        </w:rPr>
+        <w:t xml:space="preserve"> </w:t>
+      </w:r>
+      <w:proofErr w:type="gramEnd"/>
     </w:p>
     <w:p>
       <w:pPr>
@@ -498,13 +967,31 @@
           <w:sz w:val="28"/>
         </w:rPr>
       </w:pPr>
-      <w:r>
-        <w:rPr>
-          <w:rFonts w:ascii="Times New Roman" w:hAnsi="Times New Roman" w:cs="Times New Roman"/>
-          <w:sz w:val="28"/>
-        </w:rPr>
-        <w:t>16-я Парковая улица - Метро "Первомайская" - Первомайская улица - Метро "Партизанская" - Щербаковская улица - Метро "Семёновская" - Малая Семеновская улица (к метро "Семёновская") - Метро "Семёновская"</w:t>
-      </w:r>
+      <w:proofErr w:type="gramStart"/>
+      <w:r>
+        <w:rPr>
+          <w:rFonts w:ascii="Times New Roman" w:hAnsi="Times New Roman" w:cs="Times New Roman"/>
+          <w:sz w:val="28"/>
+        </w:rPr>
+        <w:t xml:space="preserve">16-я Парковая улица - Метро "Первомайская" - Первомайская улица - Метро "Партизанская" - </w:t>
+      </w:r>
+      <w:proofErr w:type="spellStart"/>
+      <w:r>
+        <w:rPr>
+          <w:rFonts w:ascii="Times New Roman" w:hAnsi="Times New Roman" w:cs="Times New Roman"/>
+          <w:sz w:val="28"/>
+        </w:rPr>
+        <w:t>Щербаковская</w:t>
+      </w:r>
+      <w:proofErr w:type="spellEnd"/>
+      <w:r>
+        <w:rPr>
+          <w:rFonts w:ascii="Times New Roman" w:hAnsi="Times New Roman" w:cs="Times New Roman"/>
+          <w:sz w:val="28"/>
+        </w:rPr>
+        <w:t xml:space="preserve"> улица - Метро "Семёновская" - Малая Семеновская улица (к метро "Семёновская") - Метро "Семёновская"</w:t>
+      </w:r>
+      <w:proofErr w:type="gramEnd"/>
     </w:p>
     <w:p>
       <w:pPr>
@@ -557,12 +1044,29 @@
           <w:sz w:val="28"/>
         </w:rPr>
       </w:pPr>
-      <w:r>
-        <w:rPr>
-          <w:rFonts w:ascii="Times New Roman" w:hAnsi="Times New Roman" w:cs="Times New Roman"/>
-          <w:sz w:val="28"/>
-        </w:rPr>
-        <w:t>Детский санаторий - Открытое шоссе - Метро "Бульвар Рокоссовского" - Халтуринская улица - Метро "Преображенская площадь"</w:t>
+      <w:proofErr w:type="gramStart"/>
+      <w:r>
+        <w:rPr>
+          <w:rFonts w:ascii="Times New Roman" w:hAnsi="Times New Roman" w:cs="Times New Roman"/>
+          <w:sz w:val="28"/>
+        </w:rPr>
+        <w:t xml:space="preserve">Детский санаторий - Открытое шоссе - Метро "Бульвар Рокоссовского" - </w:t>
+      </w:r>
+      <w:proofErr w:type="spellStart"/>
+      <w:r>
+        <w:rPr>
+          <w:rFonts w:ascii="Times New Roman" w:hAnsi="Times New Roman" w:cs="Times New Roman"/>
+          <w:sz w:val="28"/>
+        </w:rPr>
+        <w:t>Халтуринская</w:t>
+      </w:r>
+      <w:proofErr w:type="spellEnd"/>
+      <w:r>
+        <w:rPr>
+          <w:rFonts w:ascii="Times New Roman" w:hAnsi="Times New Roman" w:cs="Times New Roman"/>
+          <w:sz w:val="28"/>
+        </w:rPr>
+        <w:t xml:space="preserve"> улица - Метро "Преображенская площадь"</w:t>
       </w:r>
       <w:r>
         <w:rPr>
@@ -578,6 +1082,7 @@
         </w:rPr>
         <w:t>- Преображенский вал - Измайловский вал - Метро "Семёновская" - Проспект Буденного - Метро "Шоссе Энтузиастов" - Шоссе Энтузиастов - 3-я Владимирская улица</w:t>
       </w:r>
+      <w:proofErr w:type="gramEnd"/>
     </w:p>
     <w:p>
       <w:pPr>
@@ -593,12 +1098,37 @@
         </w:rPr>
         <w:t xml:space="preserve">37: </w:t>
       </w:r>
-      <w:r>
-        <w:rPr>
-          <w:rFonts w:ascii="Times New Roman" w:hAnsi="Times New Roman" w:cs="Times New Roman"/>
-          <w:sz w:val="28"/>
-        </w:rPr>
-        <w:t>Новогиреево – Каланчёвская улица</w:t>
+      <w:proofErr w:type="spellStart"/>
+      <w:r>
+        <w:rPr>
+          <w:rFonts w:ascii="Times New Roman" w:hAnsi="Times New Roman" w:cs="Times New Roman"/>
+          <w:sz w:val="28"/>
+        </w:rPr>
+        <w:t>Новогиреево</w:t>
+      </w:r>
+      <w:proofErr w:type="spellEnd"/>
+      <w:r>
+        <w:rPr>
+          <w:rFonts w:ascii="Times New Roman" w:hAnsi="Times New Roman" w:cs="Times New Roman"/>
+          <w:sz w:val="28"/>
+        </w:rPr>
+        <w:t xml:space="preserve"> – </w:t>
+      </w:r>
+      <w:proofErr w:type="spellStart"/>
+      <w:r>
+        <w:rPr>
+          <w:rFonts w:ascii="Times New Roman" w:hAnsi="Times New Roman" w:cs="Times New Roman"/>
+          <w:sz w:val="28"/>
+        </w:rPr>
+        <w:t>Каланчёвская</w:t>
+      </w:r>
+      <w:proofErr w:type="spellEnd"/>
+      <w:r>
+        <w:rPr>
+          <w:rFonts w:ascii="Times New Roman" w:hAnsi="Times New Roman" w:cs="Times New Roman"/>
+          <w:sz w:val="28"/>
+        </w:rPr>
+        <w:t xml:space="preserve"> улица</w:t>
       </w:r>
     </w:p>
     <w:p>
@@ -623,12 +1153,86 @@
           <w:sz w:val="28"/>
         </w:rPr>
       </w:pPr>
-      <w:r>
-        <w:rPr>
-          <w:rFonts w:ascii="Times New Roman" w:hAnsi="Times New Roman" w:cs="Times New Roman"/>
-          <w:sz w:val="28"/>
-        </w:rPr>
-        <w:t>Новогиреево - Метро "Новогиреево" - Зеленый проспект - 3-я Владимирская улциа - Шоссе Энутзиастов - Метро "Шоссе Энтузиастов" - Метро "Авиамоторная" - Красноказарменная улица -</w:t>
+      <w:proofErr w:type="spellStart"/>
+      <w:proofErr w:type="gramStart"/>
+      <w:r>
+        <w:rPr>
+          <w:rFonts w:ascii="Times New Roman" w:hAnsi="Times New Roman" w:cs="Times New Roman"/>
+          <w:sz w:val="28"/>
+        </w:rPr>
+        <w:t>Новогиреево</w:t>
+      </w:r>
+      <w:proofErr w:type="spellEnd"/>
+      <w:r>
+        <w:rPr>
+          <w:rFonts w:ascii="Times New Roman" w:hAnsi="Times New Roman" w:cs="Times New Roman"/>
+          <w:sz w:val="28"/>
+        </w:rPr>
+        <w:t xml:space="preserve"> - Метро "</w:t>
+      </w:r>
+      <w:proofErr w:type="spellStart"/>
+      <w:r>
+        <w:rPr>
+          <w:rFonts w:ascii="Times New Roman" w:hAnsi="Times New Roman" w:cs="Times New Roman"/>
+          <w:sz w:val="28"/>
+        </w:rPr>
+        <w:t>Новогиреево</w:t>
+      </w:r>
+      <w:proofErr w:type="spellEnd"/>
+      <w:r>
+        <w:rPr>
+          <w:rFonts w:ascii="Times New Roman" w:hAnsi="Times New Roman" w:cs="Times New Roman"/>
+          <w:sz w:val="28"/>
+        </w:rPr>
+        <w:t xml:space="preserve">" - Зеленый проспект - 3-я Владимирская </w:t>
+      </w:r>
+      <w:proofErr w:type="spellStart"/>
+      <w:r>
+        <w:rPr>
+          <w:rFonts w:ascii="Times New Roman" w:hAnsi="Times New Roman" w:cs="Times New Roman"/>
+          <w:sz w:val="28"/>
+        </w:rPr>
+        <w:t>улциа</w:t>
+      </w:r>
+      <w:proofErr w:type="spellEnd"/>
+      <w:r>
+        <w:rPr>
+          <w:rFonts w:ascii="Times New Roman" w:hAnsi="Times New Roman" w:cs="Times New Roman"/>
+          <w:sz w:val="28"/>
+        </w:rPr>
+        <w:t xml:space="preserve"> - Шоссе </w:t>
+      </w:r>
+      <w:proofErr w:type="spellStart"/>
+      <w:r>
+        <w:rPr>
+          <w:rFonts w:ascii="Times New Roman" w:hAnsi="Times New Roman" w:cs="Times New Roman"/>
+          <w:sz w:val="28"/>
+        </w:rPr>
+        <w:t>Энутзиастов</w:t>
+      </w:r>
+      <w:proofErr w:type="spellEnd"/>
+      <w:r>
+        <w:rPr>
+          <w:rFonts w:ascii="Times New Roman" w:hAnsi="Times New Roman" w:cs="Times New Roman"/>
+          <w:sz w:val="28"/>
+        </w:rPr>
+        <w:t xml:space="preserve"> - Метро "Шоссе Энтузиастов" - Метро "Авиамоторная" - </w:t>
+      </w:r>
+      <w:proofErr w:type="spellStart"/>
+      <w:r>
+        <w:rPr>
+          <w:rFonts w:ascii="Times New Roman" w:hAnsi="Times New Roman" w:cs="Times New Roman"/>
+          <w:sz w:val="28"/>
+        </w:rPr>
+        <w:t>Красноказарменная</w:t>
+      </w:r>
+      <w:proofErr w:type="spellEnd"/>
+      <w:r>
+        <w:rPr>
+          <w:rFonts w:ascii="Times New Roman" w:hAnsi="Times New Roman" w:cs="Times New Roman"/>
+          <w:sz w:val="28"/>
+        </w:rPr>
+        <w:t xml:space="preserve"> улица -</w:t>
       </w:r>
       <w:r>
         <w:rPr>
@@ -642,8 +1246,89 @@
           <w:rFonts w:ascii="Times New Roman" w:hAnsi="Times New Roman" w:cs="Times New Roman"/>
           <w:sz w:val="28"/>
         </w:rPr>
-        <w:t>МГТУ имени Баумана - Метро "Бауманская" - Бауманская улица - Ольховская улица - Нижняя Красносельская улица - Метро "Красносельская" - Комсомольская площадь - Каланчёвская улица</w:t>
-      </w:r>
+        <w:t>МГТУ имени Баумана - Метро "</w:t>
+      </w:r>
+      <w:proofErr w:type="spellStart"/>
+      <w:r>
+        <w:rPr>
+          <w:rFonts w:ascii="Times New Roman" w:hAnsi="Times New Roman" w:cs="Times New Roman"/>
+          <w:sz w:val="28"/>
+        </w:rPr>
+        <w:t>Бауманская</w:t>
+      </w:r>
+      <w:proofErr w:type="spellEnd"/>
+      <w:r>
+        <w:rPr>
+          <w:rFonts w:ascii="Times New Roman" w:hAnsi="Times New Roman" w:cs="Times New Roman"/>
+          <w:sz w:val="28"/>
+        </w:rPr>
+        <w:t xml:space="preserve">" - </w:t>
+      </w:r>
+      <w:proofErr w:type="spellStart"/>
+      <w:r>
+        <w:rPr>
+          <w:rFonts w:ascii="Times New Roman" w:hAnsi="Times New Roman" w:cs="Times New Roman"/>
+          <w:sz w:val="28"/>
+        </w:rPr>
+        <w:t>Бауманская</w:t>
+      </w:r>
+      <w:proofErr w:type="spellEnd"/>
+      <w:r>
+        <w:rPr>
+          <w:rFonts w:ascii="Times New Roman" w:hAnsi="Times New Roman" w:cs="Times New Roman"/>
+          <w:sz w:val="28"/>
+        </w:rPr>
+        <w:t xml:space="preserve"> улица - Ольховская улица - Нижняя </w:t>
+      </w:r>
+      <w:proofErr w:type="spellStart"/>
+      <w:r>
+        <w:rPr>
+          <w:rFonts w:ascii="Times New Roman" w:hAnsi="Times New Roman" w:cs="Times New Roman"/>
+          <w:sz w:val="28"/>
+        </w:rPr>
+        <w:t>Красносельская</w:t>
+      </w:r>
+      <w:proofErr w:type="spellEnd"/>
+      <w:r>
+        <w:rPr>
+          <w:rFonts w:ascii="Times New Roman" w:hAnsi="Times New Roman" w:cs="Times New Roman"/>
+          <w:sz w:val="28"/>
+        </w:rPr>
+        <w:t xml:space="preserve"> улица - Метро "</w:t>
+      </w:r>
+      <w:proofErr w:type="spellStart"/>
+      <w:r>
+        <w:rPr>
+          <w:rFonts w:ascii="Times New Roman" w:hAnsi="Times New Roman" w:cs="Times New Roman"/>
+          <w:sz w:val="28"/>
+        </w:rPr>
+        <w:t>Красносельская</w:t>
+      </w:r>
+      <w:proofErr w:type="spellEnd"/>
+      <w:r>
+        <w:rPr>
+          <w:rFonts w:ascii="Times New Roman" w:hAnsi="Times New Roman" w:cs="Times New Roman"/>
+          <w:sz w:val="28"/>
+        </w:rPr>
+        <w:t xml:space="preserve">" - Комсомольская площадь - </w:t>
+      </w:r>
+      <w:proofErr w:type="spellStart"/>
+      <w:r>
+        <w:rPr>
+          <w:rFonts w:ascii="Times New Roman" w:hAnsi="Times New Roman" w:cs="Times New Roman"/>
+          <w:sz w:val="28"/>
+        </w:rPr>
+        <w:t>Каланчёвская</w:t>
+      </w:r>
+      <w:proofErr w:type="spellEnd"/>
+      <w:r>
+        <w:rPr>
+          <w:rFonts w:ascii="Times New Roman" w:hAnsi="Times New Roman" w:cs="Times New Roman"/>
+          <w:sz w:val="28"/>
+        </w:rPr>
+        <w:t xml:space="preserve"> улица</w:t>
+      </w:r>
+      <w:proofErr w:type="gramEnd"/>
     </w:p>
     <w:p>
       <w:pPr>
@@ -717,12 +1402,77 @@
           <w:sz w:val="28"/>
         </w:rPr>
       </w:pPr>
-      <w:r>
-        <w:rPr>
-          <w:rFonts w:ascii="Times New Roman" w:hAnsi="Times New Roman" w:cs="Times New Roman"/>
-          <w:sz w:val="28"/>
-        </w:rPr>
-        <w:t xml:space="preserve">Метро "Бульвар Рокоссовского" - Ивантеевская улица - 3-й проезд Подбельского - Погонный проезд - Миллионная улица - Богородское - Краснобогатырская улица - Метро "Преображенская площадь" - Преображенский вал - Измайловский вал - Малая Семеновская улица (к </w:t>
+      <w:proofErr w:type="gramStart"/>
+      <w:r>
+        <w:rPr>
+          <w:rFonts w:ascii="Times New Roman" w:hAnsi="Times New Roman" w:cs="Times New Roman"/>
+          <w:sz w:val="28"/>
+        </w:rPr>
+        <w:t xml:space="preserve">Метро "Бульвар Рокоссовского" - </w:t>
+      </w:r>
+      <w:proofErr w:type="spellStart"/>
+      <w:r>
+        <w:rPr>
+          <w:rFonts w:ascii="Times New Roman" w:hAnsi="Times New Roman" w:cs="Times New Roman"/>
+          <w:sz w:val="28"/>
+        </w:rPr>
+        <w:t>Ивантеевская</w:t>
+      </w:r>
+      <w:proofErr w:type="spellEnd"/>
+      <w:r>
+        <w:rPr>
+          <w:rFonts w:ascii="Times New Roman" w:hAnsi="Times New Roman" w:cs="Times New Roman"/>
+          <w:sz w:val="28"/>
+        </w:rPr>
+        <w:t xml:space="preserve"> улица - 3-й проезд </w:t>
+      </w:r>
+      <w:proofErr w:type="spellStart"/>
+      <w:r>
+        <w:rPr>
+          <w:rFonts w:ascii="Times New Roman" w:hAnsi="Times New Roman" w:cs="Times New Roman"/>
+          <w:sz w:val="28"/>
+        </w:rPr>
+        <w:t>Подбельского</w:t>
+      </w:r>
+      <w:proofErr w:type="spellEnd"/>
+      <w:r>
+        <w:rPr>
+          <w:rFonts w:ascii="Times New Roman" w:hAnsi="Times New Roman" w:cs="Times New Roman"/>
+          <w:sz w:val="28"/>
+        </w:rPr>
+        <w:t xml:space="preserve"> - Погонный проезд - Миллионная улица - </w:t>
+      </w:r>
+      <w:proofErr w:type="spellStart"/>
+      <w:r>
+        <w:rPr>
+          <w:rFonts w:ascii="Times New Roman" w:hAnsi="Times New Roman" w:cs="Times New Roman"/>
+          <w:sz w:val="28"/>
+        </w:rPr>
+        <w:t>Богородское</w:t>
+      </w:r>
+      <w:proofErr w:type="spellEnd"/>
+      <w:r>
+        <w:rPr>
+          <w:rFonts w:ascii="Times New Roman" w:hAnsi="Times New Roman" w:cs="Times New Roman"/>
+          <w:sz w:val="28"/>
+        </w:rPr>
+        <w:t xml:space="preserve"> - </w:t>
+      </w:r>
+      <w:proofErr w:type="spellStart"/>
+      <w:r>
+        <w:rPr>
+          <w:rFonts w:ascii="Times New Roman" w:hAnsi="Times New Roman" w:cs="Times New Roman"/>
+          <w:sz w:val="28"/>
+        </w:rPr>
+        <w:t>Краснобогатырская</w:t>
+      </w:r>
+      <w:proofErr w:type="spellEnd"/>
+      <w:r>
+        <w:rPr>
+          <w:rFonts w:ascii="Times New Roman" w:hAnsi="Times New Roman" w:cs="Times New Roman"/>
+          <w:sz w:val="28"/>
+        </w:rPr>
+        <w:t xml:space="preserve"> улица - Метро "Преображенская площадь" - Преображенский вал - Измайловский вал - Малая Семеновская улица (к </w:t>
       </w:r>
       <w:r>
         <w:rPr>
@@ -730,22 +1480,64 @@
           <w:sz w:val="28"/>
         </w:rPr>
         <w:lastRenderedPageBreak/>
-        <w:t>метро "Пролетарская") - Метро "Семёновская" - Госпитальный вал - Авиамоторная улица - Метро "Авиамоторная" - Шоссе Энтузиастов - Метро "Площадь Ильича" - Рогожский вал - Абельмановская улица - Метро Пролетарская"</w:t>
-      </w:r>
-    </w:p>
-    <w:p>
-      <w:pPr>
-        <w:rPr>
-          <w:rFonts w:ascii="Times New Roman" w:hAnsi="Times New Roman" w:cs="Times New Roman"/>
-          <w:sz w:val="28"/>
-        </w:rPr>
-      </w:pPr>
-      <w:r>
-        <w:rPr>
-          <w:rFonts w:ascii="Times New Roman" w:hAnsi="Times New Roman" w:cs="Times New Roman"/>
-          <w:sz w:val="28"/>
-        </w:rPr>
-        <w:t>Б: Курский вокзал – Сокольническая застава</w:t>
+        <w:t xml:space="preserve">метро "Пролетарская") - Метро "Семёновская" - Госпитальный вал - Авиамоторная улица - Метро "Авиамоторная" - Шоссе Энтузиастов - Метро "Площадь Ильича" - Рогожский вал - </w:t>
+      </w:r>
+      <w:proofErr w:type="spellStart"/>
+      <w:r>
+        <w:rPr>
+          <w:rFonts w:ascii="Times New Roman" w:hAnsi="Times New Roman" w:cs="Times New Roman"/>
+          <w:sz w:val="28"/>
+        </w:rPr>
+        <w:t>Абельмановская</w:t>
+      </w:r>
+      <w:proofErr w:type="spellEnd"/>
+      <w:r>
+        <w:rPr>
+          <w:rFonts w:ascii="Times New Roman" w:hAnsi="Times New Roman" w:cs="Times New Roman"/>
+          <w:sz w:val="28"/>
+        </w:rPr>
+        <w:t xml:space="preserve"> улица - Метро Пролетарская"</w:t>
+      </w:r>
+      <w:proofErr w:type="gramEnd"/>
+    </w:p>
+    <w:p>
+      <w:pPr>
+        <w:rPr>
+          <w:rFonts w:ascii="Times New Roman" w:hAnsi="Times New Roman" w:cs="Times New Roman"/>
+          <w:sz w:val="28"/>
+        </w:rPr>
+      </w:pPr>
+      <w:proofErr w:type="gramStart"/>
+      <w:r>
+        <w:rPr>
+          <w:rFonts w:ascii="Times New Roman" w:hAnsi="Times New Roman" w:cs="Times New Roman"/>
+          <w:sz w:val="28"/>
+        </w:rPr>
+        <w:t>Б</w:t>
+      </w:r>
+      <w:proofErr w:type="gramEnd"/>
+      <w:r>
+        <w:rPr>
+          <w:rFonts w:ascii="Times New Roman" w:hAnsi="Times New Roman" w:cs="Times New Roman"/>
+          <w:sz w:val="28"/>
+        </w:rPr>
+        <w:t xml:space="preserve">: Курский вокзал – </w:t>
+      </w:r>
+      <w:proofErr w:type="spellStart"/>
+      <w:r>
+        <w:rPr>
+          <w:rFonts w:ascii="Times New Roman" w:hAnsi="Times New Roman" w:cs="Times New Roman"/>
+          <w:sz w:val="28"/>
+        </w:rPr>
+        <w:t>Сокольническая</w:t>
+      </w:r>
+      <w:proofErr w:type="spellEnd"/>
+      <w:r>
+        <w:rPr>
+          <w:rFonts w:ascii="Times New Roman" w:hAnsi="Times New Roman" w:cs="Times New Roman"/>
+          <w:sz w:val="28"/>
+        </w:rPr>
+        <w:t xml:space="preserve"> застава</w:t>
       </w:r>
     </w:p>
     <w:p>
@@ -770,27 +1562,604 @@
           <w:sz w:val="28"/>
         </w:rPr>
       </w:pPr>
-      <w:r>
-        <w:rPr>
-          <w:rFonts w:ascii="Times New Roman" w:hAnsi="Times New Roman" w:cs="Times New Roman"/>
-          <w:sz w:val="28"/>
-        </w:rPr>
-        <w:t xml:space="preserve">Курский вокзал – 3-й Сыромятнический переулок – Сыромятнический проезд – Набережная Академика Туполева – Елизаветенский переулок – Улица Радио - </w:t>
-      </w:r>
-      <w:r>
-        <w:rPr>
-          <w:rFonts w:ascii="Times New Roman" w:hAnsi="Times New Roman" w:cs="Times New Roman"/>
-          <w:sz w:val="28"/>
-        </w:rPr>
-        <w:t>МГТУ имени Баумана - Метро "Бауманская" - Бауманская улица - Ольховская улица - Нижняя Красносельская улица - Метро "Красносельская"</w:t>
-      </w:r>
-      <w:r>
-        <w:rPr>
-          <w:rFonts w:ascii="Times New Roman" w:hAnsi="Times New Roman" w:cs="Times New Roman"/>
-          <w:sz w:val="28"/>
-        </w:rPr>
-        <w:t xml:space="preserve"> – Русаковская улица – Метро «Сокольники» - Сокольническая застава.</w:t>
-      </w:r>
+      <w:proofErr w:type="gramStart"/>
+      <w:r>
+        <w:rPr>
+          <w:rFonts w:ascii="Times New Roman" w:hAnsi="Times New Roman" w:cs="Times New Roman"/>
+          <w:sz w:val="28"/>
+        </w:rPr>
+        <w:t xml:space="preserve">Курский вокзал – 3-й </w:t>
+      </w:r>
+      <w:proofErr w:type="spellStart"/>
+      <w:r>
+        <w:rPr>
+          <w:rFonts w:ascii="Times New Roman" w:hAnsi="Times New Roman" w:cs="Times New Roman"/>
+          <w:sz w:val="28"/>
+        </w:rPr>
+        <w:t>Сыромятнический</w:t>
+      </w:r>
+      <w:proofErr w:type="spellEnd"/>
+      <w:r>
+        <w:rPr>
+          <w:rFonts w:ascii="Times New Roman" w:hAnsi="Times New Roman" w:cs="Times New Roman"/>
+          <w:sz w:val="28"/>
+        </w:rPr>
+        <w:t xml:space="preserve"> переулок – </w:t>
+      </w:r>
+      <w:proofErr w:type="spellStart"/>
+      <w:r>
+        <w:rPr>
+          <w:rFonts w:ascii="Times New Roman" w:hAnsi="Times New Roman" w:cs="Times New Roman"/>
+          <w:sz w:val="28"/>
+        </w:rPr>
+        <w:t>Сыромятнический</w:t>
+      </w:r>
+      <w:proofErr w:type="spellEnd"/>
+      <w:r>
+        <w:rPr>
+          <w:rFonts w:ascii="Times New Roman" w:hAnsi="Times New Roman" w:cs="Times New Roman"/>
+          <w:sz w:val="28"/>
+        </w:rPr>
+        <w:t xml:space="preserve"> проезд – Набережная Академика Туполева – </w:t>
+      </w:r>
+      <w:proofErr w:type="spellStart"/>
+      <w:r>
+        <w:rPr>
+          <w:rFonts w:ascii="Times New Roman" w:hAnsi="Times New Roman" w:cs="Times New Roman"/>
+          <w:sz w:val="28"/>
+        </w:rPr>
+        <w:t>Елизаветенский</w:t>
+      </w:r>
+      <w:proofErr w:type="spellEnd"/>
+      <w:r>
+        <w:rPr>
+          <w:rFonts w:ascii="Times New Roman" w:hAnsi="Times New Roman" w:cs="Times New Roman"/>
+          <w:sz w:val="28"/>
+        </w:rPr>
+        <w:t xml:space="preserve"> переулок – Улица Радио - </w:t>
+      </w:r>
+      <w:r>
+        <w:rPr>
+          <w:rFonts w:ascii="Times New Roman" w:hAnsi="Times New Roman" w:cs="Times New Roman"/>
+          <w:sz w:val="28"/>
+        </w:rPr>
+        <w:t>МГТУ имени Баумана - Метро "</w:t>
+      </w:r>
+      <w:proofErr w:type="spellStart"/>
+      <w:r>
+        <w:rPr>
+          <w:rFonts w:ascii="Times New Roman" w:hAnsi="Times New Roman" w:cs="Times New Roman"/>
+          <w:sz w:val="28"/>
+        </w:rPr>
+        <w:t>Бауманская</w:t>
+      </w:r>
+      <w:proofErr w:type="spellEnd"/>
+      <w:r>
+        <w:rPr>
+          <w:rFonts w:ascii="Times New Roman" w:hAnsi="Times New Roman" w:cs="Times New Roman"/>
+          <w:sz w:val="28"/>
+        </w:rPr>
+        <w:t xml:space="preserve">" - </w:t>
+      </w:r>
+      <w:proofErr w:type="spellStart"/>
+      <w:r>
+        <w:rPr>
+          <w:rFonts w:ascii="Times New Roman" w:hAnsi="Times New Roman" w:cs="Times New Roman"/>
+          <w:sz w:val="28"/>
+        </w:rPr>
+        <w:t>Бауманская</w:t>
+      </w:r>
+      <w:proofErr w:type="spellEnd"/>
+      <w:r>
+        <w:rPr>
+          <w:rFonts w:ascii="Times New Roman" w:hAnsi="Times New Roman" w:cs="Times New Roman"/>
+          <w:sz w:val="28"/>
+        </w:rPr>
+        <w:t xml:space="preserve"> улица - Ольховская улица - Нижняя </w:t>
+      </w:r>
+      <w:proofErr w:type="spellStart"/>
+      <w:r>
+        <w:rPr>
+          <w:rFonts w:ascii="Times New Roman" w:hAnsi="Times New Roman" w:cs="Times New Roman"/>
+          <w:sz w:val="28"/>
+        </w:rPr>
+        <w:t>Красносельская</w:t>
+      </w:r>
+      <w:proofErr w:type="spellEnd"/>
+      <w:r>
+        <w:rPr>
+          <w:rFonts w:ascii="Times New Roman" w:hAnsi="Times New Roman" w:cs="Times New Roman"/>
+          <w:sz w:val="28"/>
+        </w:rPr>
+        <w:t xml:space="preserve"> улица - Метро "</w:t>
+      </w:r>
+      <w:proofErr w:type="spellStart"/>
+      <w:r>
+        <w:rPr>
+          <w:rFonts w:ascii="Times New Roman" w:hAnsi="Times New Roman" w:cs="Times New Roman"/>
+          <w:sz w:val="28"/>
+        </w:rPr>
+        <w:t>Красносельская</w:t>
+      </w:r>
+      <w:proofErr w:type="spellEnd"/>
+      <w:r>
+        <w:rPr>
+          <w:rFonts w:ascii="Times New Roman" w:hAnsi="Times New Roman" w:cs="Times New Roman"/>
+          <w:sz w:val="28"/>
+        </w:rPr>
+        <w:t>"</w:t>
+      </w:r>
+      <w:r>
+        <w:rPr>
+          <w:rFonts w:ascii="Times New Roman" w:hAnsi="Times New Roman" w:cs="Times New Roman"/>
+          <w:sz w:val="28"/>
+        </w:rPr>
+        <w:t xml:space="preserve"> – </w:t>
+      </w:r>
+      <w:proofErr w:type="spellStart"/>
+      <w:r>
+        <w:rPr>
+          <w:rFonts w:ascii="Times New Roman" w:hAnsi="Times New Roman" w:cs="Times New Roman"/>
+          <w:sz w:val="28"/>
+        </w:rPr>
+        <w:t>Русаковская</w:t>
+      </w:r>
+      <w:proofErr w:type="spellEnd"/>
+      <w:r>
+        <w:rPr>
+          <w:rFonts w:ascii="Times New Roman" w:hAnsi="Times New Roman" w:cs="Times New Roman"/>
+          <w:sz w:val="28"/>
+        </w:rPr>
+        <w:t xml:space="preserve"> улица – Метро «Сокольники» - </w:t>
+      </w:r>
+      <w:proofErr w:type="spellStart"/>
+      <w:r>
+        <w:rPr>
+          <w:rFonts w:ascii="Times New Roman" w:hAnsi="Times New Roman" w:cs="Times New Roman"/>
+          <w:sz w:val="28"/>
+        </w:rPr>
+        <w:t>Сокольническая</w:t>
+      </w:r>
+      <w:proofErr w:type="spellEnd"/>
+      <w:r>
+        <w:rPr>
+          <w:rFonts w:ascii="Times New Roman" w:hAnsi="Times New Roman" w:cs="Times New Roman"/>
+          <w:sz w:val="28"/>
+        </w:rPr>
+        <w:t xml:space="preserve"> застава.</w:t>
+      </w:r>
+      <w:proofErr w:type="gramEnd"/>
+    </w:p>
+    <w:p>
+      <w:pPr>
+        <w:rPr>
+          <w:rFonts w:ascii="Times New Roman" w:hAnsi="Times New Roman" w:cs="Times New Roman"/>
+          <w:sz w:val="28"/>
+        </w:rPr>
+      </w:pPr>
+      <w:r>
+        <w:rPr>
+          <w:rFonts w:ascii="Times New Roman" w:hAnsi="Times New Roman" w:cs="Times New Roman"/>
+          <w:sz w:val="28"/>
+        </w:rPr>
+        <w:t>Значения показания «лампочек»</w:t>
+      </w:r>
+    </w:p>
+    <w:p>
+      <w:pPr>
+        <w:rPr>
+          <w:rFonts w:ascii="Times New Roman" w:hAnsi="Times New Roman" w:cs="Times New Roman"/>
+          <w:sz w:val="28"/>
+        </w:rPr>
+      </w:pPr>
+      <w:r>
+        <w:rPr>
+          <w:rFonts w:ascii="Times New Roman" w:hAnsi="Times New Roman" w:cs="Times New Roman"/>
+          <w:sz w:val="28"/>
+        </w:rPr>
+        <w:pict>
+          <v:shapetype id="_x0000_t75" coordsize="21600,21600" o:spt="75" o:preferrelative="t" path="m@4@5l@4@11@9@11@9@5xe" filled="f" stroked="f">
+            <v:stroke joinstyle="miter"/>
+            <v:formulas>
+              <v:f eqn="if lineDrawn pixelLineWidth 0"/>
+              <v:f eqn="sum @0 1 0"/>
+              <v:f eqn="sum 0 0 @1"/>
+              <v:f eqn="prod @2 1 2"/>
+              <v:f eqn="prod @3 21600 pixelWidth"/>
+              <v:f eqn="prod @3 21600 pixelHeight"/>
+              <v:f eqn="sum @0 0 1"/>
+              <v:f eqn="prod @6 1 2"/>
+              <v:f eqn="prod @7 21600 pixelWidth"/>
+              <v:f eqn="sum @8 21600 0"/>
+              <v:f eqn="prod @7 21600 pixelHeight"/>
+              <v:f eqn="sum @10 21600 0"/>
+            </v:formulas>
+            <v:path o:extrusionok="f" gradientshapeok="t" o:connecttype="rect"/>
+            <o:lock v:ext="edit" aspectratio="t"/>
+          </v:shapetype>
+          <v:shape id="_x0000_i1025" type="#_x0000_t75" style="width:191.25pt;height:51pt">
+            <v:imagedata r:id="rId6" o:title="12"/>
+          </v:shape>
+        </w:pict>
+      </w:r>
+    </w:p>
+    <w:tbl>
+      <w:tblPr>
+        <w:tblStyle w:val="a7"/>
+        <w:tblW w:w="9747" w:type="dxa"/>
+        <w:tblLook w:val="04A0"/>
+      </w:tblPr>
+      <w:tblGrid>
+        <w:gridCol w:w="2235"/>
+        <w:gridCol w:w="3260"/>
+        <w:gridCol w:w="4252"/>
+      </w:tblGrid>
+      <w:tr>
+        <w:tc>
+          <w:tcPr>
+            <w:tcW w:w="2235" w:type="dxa"/>
+            <w:vAlign w:val="center"/>
+          </w:tcPr>
+          <w:p>
+            <w:pPr>
+              <w:jc w:val="center"/>
+              <w:rPr>
+                <w:rFonts w:ascii="Times New Roman" w:hAnsi="Times New Roman" w:cs="Times New Roman"/>
+                <w:sz w:val="28"/>
+              </w:rPr>
+            </w:pPr>
+            <w:r>
+              <w:rPr>
+                <w:rFonts w:ascii="Times New Roman" w:hAnsi="Times New Roman" w:cs="Times New Roman"/>
+                <w:sz w:val="28"/>
+              </w:rPr>
+              <w:t>№</w:t>
+            </w:r>
+          </w:p>
+        </w:tc>
+        <w:tc>
+          <w:tcPr>
+            <w:tcW w:w="3260" w:type="dxa"/>
+            <w:vAlign w:val="center"/>
+          </w:tcPr>
+          <w:p>
+            <w:pPr>
+              <w:jc w:val="center"/>
+              <w:rPr>
+                <w:rFonts w:ascii="Times New Roman" w:hAnsi="Times New Roman" w:cs="Times New Roman"/>
+                <w:sz w:val="28"/>
+              </w:rPr>
+            </w:pPr>
+            <w:r>
+              <w:rPr>
+                <w:rFonts w:ascii="Times New Roman" w:hAnsi="Times New Roman" w:cs="Times New Roman"/>
+                <w:sz w:val="28"/>
+              </w:rPr>
+              <w:t>Показание</w:t>
+            </w:r>
+          </w:p>
+        </w:tc>
+        <w:tc>
+          <w:tcPr>
+            <w:tcW w:w="4252" w:type="dxa"/>
+            <w:vAlign w:val="center"/>
+          </w:tcPr>
+          <w:p>
+            <w:pPr>
+              <w:jc w:val="center"/>
+              <w:rPr>
+                <w:rFonts w:ascii="Times New Roman" w:hAnsi="Times New Roman" w:cs="Times New Roman"/>
+                <w:sz w:val="28"/>
+              </w:rPr>
+            </w:pPr>
+            <w:r>
+              <w:rPr>
+                <w:rFonts w:ascii="Times New Roman" w:hAnsi="Times New Roman" w:cs="Times New Roman"/>
+                <w:sz w:val="28"/>
+              </w:rPr>
+              <w:t>Значение</w:t>
+            </w:r>
+          </w:p>
+        </w:tc>
+      </w:tr>
+      <w:tr>
+        <w:trPr>
+          <w:trHeight w:val="435"/>
+        </w:trPr>
+        <w:tc>
+          <w:tcPr>
+            <w:tcW w:w="2235" w:type="dxa"/>
+            <w:vAlign w:val="center"/>
+          </w:tcPr>
+          <w:p>
+            <w:pPr>
+              <w:jc w:val="center"/>
+              <w:rPr>
+                <w:rFonts w:ascii="Times New Roman" w:hAnsi="Times New Roman" w:cs="Times New Roman"/>
+                <w:sz w:val="28"/>
+              </w:rPr>
+            </w:pPr>
+            <w:r>
+              <w:rPr>
+                <w:rFonts w:ascii="Times New Roman" w:hAnsi="Times New Roman" w:cs="Times New Roman"/>
+                <w:sz w:val="28"/>
+              </w:rPr>
+              <w:t>«1»</w:t>
+            </w:r>
+          </w:p>
+        </w:tc>
+        <w:tc>
+          <w:tcPr>
+            <w:tcW w:w="3260" w:type="dxa"/>
+            <w:vAlign w:val="center"/>
+          </w:tcPr>
+          <w:p>
+            <w:pPr>
+              <w:jc w:val="center"/>
+              <w:rPr>
+                <w:rFonts w:ascii="Times New Roman" w:hAnsi="Times New Roman" w:cs="Times New Roman"/>
+                <w:sz w:val="28"/>
+              </w:rPr>
+            </w:pPr>
+            <w:proofErr w:type="spellStart"/>
+            <w:r>
+              <w:rPr>
+                <w:rFonts w:ascii="Times New Roman" w:hAnsi="Times New Roman" w:cs="Times New Roman"/>
+                <w:sz w:val="28"/>
+                <w:lang w:val="en-US"/>
+              </w:rPr>
+              <w:t>Зеленый</w:t>
+            </w:r>
+            <w:proofErr w:type="spellEnd"/>
+          </w:p>
+        </w:tc>
+        <w:tc>
+          <w:tcPr>
+            <w:tcW w:w="4252" w:type="dxa"/>
+            <w:vAlign w:val="center"/>
+          </w:tcPr>
+          <w:p>
+            <w:pPr>
+              <w:jc w:val="center"/>
+              <w:rPr>
+                <w:rFonts w:ascii="Times New Roman" w:hAnsi="Times New Roman" w:cs="Times New Roman"/>
+                <w:sz w:val="28"/>
+              </w:rPr>
+            </w:pPr>
+            <w:r>
+              <w:rPr>
+                <w:rFonts w:ascii="Times New Roman" w:hAnsi="Times New Roman" w:cs="Times New Roman"/>
+                <w:sz w:val="28"/>
+              </w:rPr>
+              <w:t>Идет воспроизведение</w:t>
+            </w:r>
+          </w:p>
+        </w:tc>
+      </w:tr>
+      <w:tr>
+        <w:tc>
+          <w:tcPr>
+            <w:tcW w:w="2235" w:type="dxa"/>
+            <w:vMerge w:val="restart"/>
+            <w:vAlign w:val="center"/>
+          </w:tcPr>
+          <w:p>
+            <w:pPr>
+              <w:jc w:val="center"/>
+              <w:rPr>
+                <w:rFonts w:ascii="Times New Roman" w:hAnsi="Times New Roman" w:cs="Times New Roman"/>
+                <w:sz w:val="28"/>
+              </w:rPr>
+            </w:pPr>
+            <w:r>
+              <w:rPr>
+                <w:rFonts w:ascii="Times New Roman" w:hAnsi="Times New Roman" w:cs="Times New Roman"/>
+                <w:sz w:val="28"/>
+              </w:rPr>
+              <w:t>«2»</w:t>
+            </w:r>
+          </w:p>
+          <w:p>
+            <w:pPr>
+              <w:jc w:val="center"/>
+              <w:rPr>
+                <w:rFonts w:ascii="Times New Roman" w:hAnsi="Times New Roman" w:cs="Times New Roman"/>
+                <w:sz w:val="28"/>
+              </w:rPr>
+            </w:pPr>
+          </w:p>
+        </w:tc>
+        <w:tc>
+          <w:tcPr>
+            <w:tcW w:w="3260" w:type="dxa"/>
+            <w:vAlign w:val="center"/>
+          </w:tcPr>
+          <w:p>
+            <w:pPr>
+              <w:jc w:val="center"/>
+              <w:rPr>
+                <w:rFonts w:ascii="Times New Roman" w:hAnsi="Times New Roman" w:cs="Times New Roman"/>
+                <w:sz w:val="28"/>
+              </w:rPr>
+            </w:pPr>
+            <w:r>
+              <w:rPr>
+                <w:rFonts w:ascii="Times New Roman" w:hAnsi="Times New Roman" w:cs="Times New Roman"/>
+                <w:sz w:val="28"/>
+              </w:rPr>
+              <w:t>Зеленый</w:t>
+            </w:r>
+          </w:p>
+        </w:tc>
+        <w:tc>
+          <w:tcPr>
+            <w:tcW w:w="4252" w:type="dxa"/>
+            <w:vAlign w:val="center"/>
+          </w:tcPr>
+          <w:p>
+            <w:pPr>
+              <w:jc w:val="center"/>
+              <w:rPr>
+                <w:rFonts w:ascii="Times New Roman" w:hAnsi="Times New Roman" w:cs="Times New Roman"/>
+                <w:sz w:val="28"/>
+              </w:rPr>
+            </w:pPr>
+            <w:r>
+              <w:rPr>
+                <w:rFonts w:ascii="Times New Roman" w:hAnsi="Times New Roman" w:cs="Times New Roman"/>
+                <w:sz w:val="28"/>
+              </w:rPr>
+              <w:t>Конечная остановка</w:t>
+            </w:r>
+          </w:p>
+        </w:tc>
+      </w:tr>
+      <w:tr>
+        <w:tc>
+          <w:tcPr>
+            <w:tcW w:w="2235" w:type="dxa"/>
+            <w:vMerge/>
+            <w:vAlign w:val="center"/>
+          </w:tcPr>
+          <w:p>
+            <w:pPr>
+              <w:jc w:val="center"/>
+              <w:rPr>
+                <w:rFonts w:ascii="Times New Roman" w:hAnsi="Times New Roman" w:cs="Times New Roman"/>
+                <w:sz w:val="28"/>
+              </w:rPr>
+            </w:pPr>
+          </w:p>
+        </w:tc>
+        <w:tc>
+          <w:tcPr>
+            <w:tcW w:w="3260" w:type="dxa"/>
+            <w:vAlign w:val="center"/>
+          </w:tcPr>
+          <w:p>
+            <w:pPr>
+              <w:jc w:val="center"/>
+              <w:rPr>
+                <w:rFonts w:ascii="Times New Roman" w:hAnsi="Times New Roman" w:cs="Times New Roman"/>
+                <w:sz w:val="28"/>
+              </w:rPr>
+            </w:pPr>
+            <w:r>
+              <w:rPr>
+                <w:rFonts w:ascii="Times New Roman" w:hAnsi="Times New Roman" w:cs="Times New Roman"/>
+                <w:sz w:val="28"/>
+              </w:rPr>
+              <w:t>Мигающий зеленый</w:t>
+            </w:r>
+          </w:p>
+        </w:tc>
+        <w:tc>
+          <w:tcPr>
+            <w:tcW w:w="4252" w:type="dxa"/>
+            <w:vAlign w:val="center"/>
+          </w:tcPr>
+          <w:p>
+            <w:pPr>
+              <w:jc w:val="center"/>
+              <w:rPr>
+                <w:rFonts w:ascii="Times New Roman" w:hAnsi="Times New Roman" w:cs="Times New Roman"/>
+                <w:sz w:val="28"/>
+              </w:rPr>
+            </w:pPr>
+            <w:r>
+              <w:rPr>
+                <w:rFonts w:ascii="Times New Roman" w:hAnsi="Times New Roman" w:cs="Times New Roman"/>
+                <w:sz w:val="28"/>
+              </w:rPr>
+              <w:t>Режим выбора маршрута</w:t>
+            </w:r>
+          </w:p>
+        </w:tc>
+      </w:tr>
+      <w:tr>
+        <w:tc>
+          <w:tcPr>
+            <w:tcW w:w="2235" w:type="dxa"/>
+            <w:vAlign w:val="center"/>
+          </w:tcPr>
+          <w:p>
+            <w:pPr>
+              <w:jc w:val="center"/>
+              <w:rPr>
+                <w:rFonts w:ascii="Times New Roman" w:hAnsi="Times New Roman" w:cs="Times New Roman"/>
+                <w:sz w:val="28"/>
+              </w:rPr>
+            </w:pPr>
+            <w:r>
+              <w:rPr>
+                <w:rFonts w:ascii="Times New Roman" w:hAnsi="Times New Roman" w:cs="Times New Roman"/>
+                <w:sz w:val="28"/>
+              </w:rPr>
+              <w:t>«3»</w:t>
+            </w:r>
+          </w:p>
+        </w:tc>
+        <w:tc>
+          <w:tcPr>
+            <w:tcW w:w="3260" w:type="dxa"/>
+            <w:vAlign w:val="center"/>
+          </w:tcPr>
+          <w:p>
+            <w:pPr>
+              <w:jc w:val="center"/>
+              <w:rPr>
+                <w:rFonts w:ascii="Times New Roman" w:hAnsi="Times New Roman" w:cs="Times New Roman"/>
+                <w:sz w:val="28"/>
+              </w:rPr>
+            </w:pPr>
+            <w:r>
+              <w:rPr>
+                <w:rFonts w:ascii="Times New Roman" w:hAnsi="Times New Roman" w:cs="Times New Roman"/>
+                <w:sz w:val="28"/>
+              </w:rPr>
+              <w:t>Красный</w:t>
+            </w:r>
+          </w:p>
+        </w:tc>
+        <w:tc>
+          <w:tcPr>
+            <w:tcW w:w="4252" w:type="dxa"/>
+            <w:vAlign w:val="center"/>
+          </w:tcPr>
+          <w:p>
+            <w:pPr>
+              <w:jc w:val="center"/>
+              <w:rPr>
+                <w:rFonts w:ascii="Times New Roman" w:hAnsi="Times New Roman" w:cs="Times New Roman"/>
+                <w:sz w:val="28"/>
+              </w:rPr>
+            </w:pPr>
+            <w:r>
+              <w:rPr>
+                <w:rFonts w:ascii="Times New Roman" w:hAnsi="Times New Roman" w:cs="Times New Roman"/>
+                <w:sz w:val="28"/>
+              </w:rPr>
+              <w:t>Информатор включен</w:t>
+            </w:r>
+          </w:p>
+        </w:tc>
+      </w:tr>
+    </w:tbl>
+    <w:p>
+      <w:pPr>
+        <w:rPr>
+          <w:rFonts w:ascii="Times New Roman" w:hAnsi="Times New Roman" w:cs="Times New Roman"/>
+          <w:sz w:val="28"/>
+        </w:rPr>
+      </w:pPr>
+    </w:p>
+    <w:p>
+      <w:pPr>
+        <w:rPr>
+          <w:rFonts w:ascii="Times New Roman" w:hAnsi="Times New Roman" w:cs="Times New Roman"/>
+          <w:sz w:val="28"/>
+        </w:rPr>
+      </w:pPr>
     </w:p>
     <w:p>
       <w:pPr>
@@ -834,7 +2203,23 @@
           <w:rFonts w:ascii="Times New Roman" w:hAnsi="Times New Roman" w:cs="Times New Roman"/>
           <w:sz w:val="28"/>
         </w:rPr>
-        <w:t xml:space="preserve">«1/Воспроизвести» - </w:t>
+        <w:t>«1</w:t>
+      </w:r>
+      <w:proofErr w:type="gramStart"/>
+      <w:r>
+        <w:rPr>
+          <w:rFonts w:ascii="Times New Roman" w:hAnsi="Times New Roman" w:cs="Times New Roman"/>
+          <w:sz w:val="28"/>
+        </w:rPr>
+        <w:t>/В</w:t>
+      </w:r>
+      <w:proofErr w:type="gramEnd"/>
+      <w:r>
+        <w:rPr>
+          <w:rFonts w:ascii="Times New Roman" w:hAnsi="Times New Roman" w:cs="Times New Roman"/>
+          <w:sz w:val="28"/>
+        </w:rPr>
+        <w:t xml:space="preserve">оспроизвести» - </w:t>
       </w:r>
       <w:r>
         <w:rPr>
@@ -864,7 +2249,23 @@
           <w:rFonts w:ascii="Times New Roman" w:hAnsi="Times New Roman" w:cs="Times New Roman"/>
           <w:sz w:val="28"/>
         </w:rPr>
-        <w:t xml:space="preserve">«2/Сменить маршрут» - </w:t>
+        <w:t>«2</w:t>
+      </w:r>
+      <w:proofErr w:type="gramStart"/>
+      <w:r>
+        <w:rPr>
+          <w:rFonts w:ascii="Times New Roman" w:hAnsi="Times New Roman" w:cs="Times New Roman"/>
+          <w:sz w:val="28"/>
+        </w:rPr>
+        <w:t>/С</w:t>
+      </w:r>
+      <w:proofErr w:type="gramEnd"/>
+      <w:r>
+        <w:rPr>
+          <w:rFonts w:ascii="Times New Roman" w:hAnsi="Times New Roman" w:cs="Times New Roman"/>
+          <w:sz w:val="28"/>
+        </w:rPr>
+        <w:t xml:space="preserve">менить маршрут» - </w:t>
       </w:r>
       <w:r>
         <w:rPr>
@@ -1218,6 +2619,32 @@
     <w:link w:val="a5"/>
     <w:uiPriority w:val="99"/>
     <w:rsid w:val="000666DF"/>
+  </w:style>
+  <w:style w:type="table" w:styleId="a7">
+    <w:name w:val="Table Grid"/>
+    <w:basedOn w:val="a1"/>
+    <w:uiPriority w:val="39"/>
+    <w:rsid w:val="00E51F9A"/>
+    <w:pPr>
+      <w:spacing w:after="0" w:line="240" w:lineRule="auto"/>
+    </w:pPr>
+    <w:tblPr>
+      <w:tblInd w:w="0" w:type="dxa"/>
+      <w:tblBorders>
+        <w:top w:val="single" w:sz="4" w:space="0" w:color="auto"/>
+        <w:left w:val="single" w:sz="4" w:space="0" w:color="auto"/>
+        <w:bottom w:val="single" w:sz="4" w:space="0" w:color="auto"/>
+        <w:right w:val="single" w:sz="4" w:space="0" w:color="auto"/>
+        <w:insideH w:val="single" w:sz="4" w:space="0" w:color="auto"/>
+        <w:insideV w:val="single" w:sz="4" w:space="0" w:color="auto"/>
+      </w:tblBorders>
+      <w:tblCellMar>
+        <w:top w:w="0" w:type="dxa"/>
+        <w:left w:w="108" w:type="dxa"/>
+        <w:bottom w:w="0" w:type="dxa"/>
+        <w:right w:w="108" w:type="dxa"/>
+      </w:tblCellMar>
+    </w:tblPr>
   </w:style>
 </w:styles>
 </file>
@@ -1477,7 +2904,7 @@
   <a:extraClrSchemeLst/>
   <a:extLst>
     <a:ext uri="{05A4C25C-085E-4340-85A3-A5531E510DB2}">
-      <thm15:themeFamily xmlns:thm15="http://schemas.microsoft.com/office/thememl/2012/main" xmlns="" name="Office Theme" id="{62F939B6-93AF-4DB8-9C6B-D6C7DFDC589F}" vid="{4A3C46E8-61CC-4603-A589-7422A47A8E4A}"/>
+      <thm15:themeFamily xmlns="" xmlns:thm15="http://schemas.microsoft.com/office/thememl/2012/main" name="Office Theme" id="{62F939B6-93AF-4DB8-9C6B-D6C7DFDC589F}" vid="{4A3C46E8-61CC-4603-A589-7422A47A8E4A}"/>
     </a:ext>
   </a:extLst>
 </a:theme>

--- a/AGIT-131y_2.0/AGIT-131y 2.0/bin/Debug/Описание.docx
+++ b/AGIT-131y_2.0/AGIT-131y 2.0/bin/Debug/Описание.docx
@@ -1742,7 +1742,28 @@
           <w:rFonts w:ascii="Times New Roman" w:hAnsi="Times New Roman" w:cs="Times New Roman"/>
           <w:sz w:val="28"/>
         </w:rPr>
-        <w:t>Значения показания «лампочек»</w:t>
+        <w:t>Значе</w:t>
+      </w:r>
+      <w:r>
+        <w:rPr>
+          <w:rFonts w:ascii="Times New Roman" w:hAnsi="Times New Roman" w:cs="Times New Roman"/>
+          <w:sz w:val="28"/>
+        </w:rPr>
+        <w:t>ния показаний</w:t>
+      </w:r>
+      <w:r>
+        <w:rPr>
+          <w:rFonts w:ascii="Times New Roman" w:hAnsi="Times New Roman" w:cs="Times New Roman"/>
+          <w:sz w:val="28"/>
+        </w:rPr>
+        <w:t xml:space="preserve"> </w:t>
+      </w:r>
+      <w:r>
+        <w:rPr>
+          <w:rFonts w:ascii="Times New Roman" w:hAnsi="Times New Roman" w:cs="Times New Roman"/>
+          <w:sz w:val="28"/>
+        </w:rPr>
+        <w:t>индикаторов:</w:t>
       </w:r>
     </w:p>
     <w:p>
@@ -1786,13 +1807,13 @@
     <w:tbl>
       <w:tblPr>
         <w:tblStyle w:val="a7"/>
-        <w:tblW w:w="9747" w:type="dxa"/>
+        <w:tblW w:w="8188" w:type="dxa"/>
         <w:tblLook w:val="04A0"/>
       </w:tblPr>
       <w:tblGrid>
         <w:gridCol w:w="2235"/>
+        <w:gridCol w:w="2693"/>
         <w:gridCol w:w="3260"/>
-        <w:gridCol w:w="4252"/>
       </w:tblGrid>
       <w:tr>
         <w:tc>
@@ -1819,7 +1840,7 @@
         </w:tc>
         <w:tc>
           <w:tcPr>
-            <w:tcW w:w="3260" w:type="dxa"/>
+            <w:tcW w:w="2693" w:type="dxa"/>
             <w:vAlign w:val="center"/>
           </w:tcPr>
           <w:p>
@@ -1841,7 +1862,7 @@
         </w:tc>
         <w:tc>
           <w:tcPr>
-            <w:tcW w:w="4252" w:type="dxa"/>
+            <w:tcW w:w="3260" w:type="dxa"/>
             <w:vAlign w:val="center"/>
           </w:tcPr>
           <w:p>
@@ -1890,7 +1911,7 @@
         </w:tc>
         <w:tc>
           <w:tcPr>
-            <w:tcW w:w="3260" w:type="dxa"/>
+            <w:tcW w:w="2693" w:type="dxa"/>
             <w:vAlign w:val="center"/>
           </w:tcPr>
           <w:p>
@@ -1915,7 +1936,7 @@
         </w:tc>
         <w:tc>
           <w:tcPr>
-            <w:tcW w:w="4252" w:type="dxa"/>
+            <w:tcW w:w="3260" w:type="dxa"/>
             <w:vAlign w:val="center"/>
           </w:tcPr>
           <w:p>
@@ -1959,19 +1980,10 @@
               <w:t>«2»</w:t>
             </w:r>
           </w:p>
-          <w:p>
-            <w:pPr>
-              <w:jc w:val="center"/>
-              <w:rPr>
-                <w:rFonts w:ascii="Times New Roman" w:hAnsi="Times New Roman" w:cs="Times New Roman"/>
-                <w:sz w:val="28"/>
-              </w:rPr>
-            </w:pPr>
-          </w:p>
         </w:tc>
         <w:tc>
           <w:tcPr>
-            <w:tcW w:w="3260" w:type="dxa"/>
+            <w:tcW w:w="2693" w:type="dxa"/>
             <w:vAlign w:val="center"/>
           </w:tcPr>
           <w:p>
@@ -1993,7 +2005,7 @@
         </w:tc>
         <w:tc>
           <w:tcPr>
-            <w:tcW w:w="4252" w:type="dxa"/>
+            <w:tcW w:w="3260" w:type="dxa"/>
             <w:vAlign w:val="center"/>
           </w:tcPr>
           <w:p>
@@ -2033,7 +2045,7 @@
         </w:tc>
         <w:tc>
           <w:tcPr>
-            <w:tcW w:w="3260" w:type="dxa"/>
+            <w:tcW w:w="2693" w:type="dxa"/>
             <w:vAlign w:val="center"/>
           </w:tcPr>
           <w:p>
@@ -2055,7 +2067,7 @@
         </w:tc>
         <w:tc>
           <w:tcPr>
-            <w:tcW w:w="4252" w:type="dxa"/>
+            <w:tcW w:w="3260" w:type="dxa"/>
             <w:vAlign w:val="center"/>
           </w:tcPr>
           <w:p>
@@ -2101,7 +2113,7 @@
         </w:tc>
         <w:tc>
           <w:tcPr>
-            <w:tcW w:w="3260" w:type="dxa"/>
+            <w:tcW w:w="2693" w:type="dxa"/>
             <w:vAlign w:val="center"/>
           </w:tcPr>
           <w:p>
@@ -2123,7 +2135,7 @@
         </w:tc>
         <w:tc>
           <w:tcPr>
-            <w:tcW w:w="4252" w:type="dxa"/>
+            <w:tcW w:w="3260" w:type="dxa"/>
             <w:vAlign w:val="center"/>
           </w:tcPr>
           <w:p>

--- a/AGIT-131y_2.0/AGIT-131y 2.0/bin/Debug/Описание.docx
+++ b/AGIT-131y_2.0/AGIT-131y 2.0/bin/Debug/Описание.docx
@@ -4,6 +4,7 @@
   <w:body>
     <w:p>
       <w:pPr>
+        <w:jc w:val="both"/>
         <w:rPr>
           <w:rFonts w:ascii="Times New Roman" w:hAnsi="Times New Roman" w:cs="Times New Roman"/>
           <w:sz w:val="28"/>
@@ -37,6 +38,7 @@
     </w:p>
     <w:p>
       <w:pPr>
+        <w:jc w:val="both"/>
         <w:rPr>
           <w:rFonts w:ascii="Times New Roman" w:hAnsi="Times New Roman" w:cs="Times New Roman"/>
           <w:sz w:val="28"/>
@@ -97,6 +99,7 @@
     </w:p>
     <w:p>
       <w:pPr>
+        <w:jc w:val="both"/>
         <w:rPr>
           <w:rFonts w:ascii="Times New Roman" w:hAnsi="Times New Roman" w:cs="Times New Roman"/>
           <w:sz w:val="28"/>
@@ -112,6 +115,7 @@
     </w:p>
     <w:p>
       <w:pPr>
+        <w:jc w:val="both"/>
         <w:rPr>
           <w:rFonts w:ascii="Times New Roman" w:hAnsi="Times New Roman" w:cs="Times New Roman"/>
           <w:sz w:val="28"/>
@@ -134,6 +138,7 @@
     </w:p>
     <w:p>
       <w:pPr>
+        <w:jc w:val="both"/>
         <w:rPr>
           <w:rFonts w:ascii="Times New Roman" w:hAnsi="Times New Roman" w:cs="Times New Roman"/>
           <w:sz w:val="28"/>
@@ -149,6 +154,7 @@
     </w:p>
     <w:p>
       <w:pPr>
+        <w:jc w:val="both"/>
         <w:rPr>
           <w:rFonts w:ascii="Times New Roman" w:hAnsi="Times New Roman" w:cs="Times New Roman"/>
           <w:sz w:val="28"/>
@@ -230,6 +236,7 @@
     </w:p>
     <w:p>
       <w:pPr>
+        <w:jc w:val="both"/>
         <w:rPr>
           <w:rFonts w:ascii="Times New Roman" w:hAnsi="Times New Roman" w:cs="Times New Roman"/>
           <w:sz w:val="28"/>
@@ -273,6 +280,7 @@
     </w:p>
     <w:p>
       <w:pPr>
+        <w:jc w:val="both"/>
         <w:rPr>
           <w:rFonts w:ascii="Times New Roman" w:hAnsi="Times New Roman" w:cs="Times New Roman"/>
           <w:sz w:val="28"/>
@@ -288,6 +296,7 @@
     </w:p>
     <w:p>
       <w:pPr>
+        <w:jc w:val="both"/>
         <w:rPr>
           <w:rFonts w:ascii="Times New Roman" w:hAnsi="Times New Roman" w:cs="Times New Roman"/>
           <w:sz w:val="28"/>
@@ -463,6 +472,7 @@
     </w:p>
     <w:p>
       <w:pPr>
+        <w:jc w:val="both"/>
         <w:rPr>
           <w:rFonts w:ascii="Times New Roman" w:hAnsi="Times New Roman" w:cs="Times New Roman"/>
           <w:sz w:val="28"/>
@@ -501,6 +511,7 @@
     </w:p>
     <w:p>
       <w:pPr>
+        <w:jc w:val="both"/>
         <w:rPr>
           <w:rFonts w:ascii="Times New Roman" w:hAnsi="Times New Roman" w:cs="Times New Roman"/>
           <w:sz w:val="28"/>
@@ -516,6 +527,7 @@
     </w:p>
     <w:p>
       <w:pPr>
+        <w:jc w:val="both"/>
         <w:rPr>
           <w:rFonts w:ascii="Times New Roman" w:hAnsi="Times New Roman" w:cs="Times New Roman"/>
           <w:sz w:val="28"/>
@@ -591,7 +603,15 @@
           <w:rFonts w:ascii="Times New Roman" w:hAnsi="Times New Roman" w:cs="Times New Roman"/>
           <w:sz w:val="28"/>
         </w:rPr>
-        <w:t xml:space="preserve">" - Комсомольская площадь - </w:t>
+        <w:t>"</w:t>
+      </w:r>
+      <w:proofErr w:type="gramEnd"/>
+      <w:r>
+        <w:rPr>
+          <w:rFonts w:ascii="Times New Roman" w:hAnsi="Times New Roman" w:cs="Times New Roman"/>
+          <w:sz w:val="28"/>
+        </w:rPr>
+        <w:t xml:space="preserve"> - Комсомольская площадь - </w:t>
       </w:r>
       <w:proofErr w:type="spellStart"/>
       <w:r>
@@ -623,10 +643,10 @@
         </w:rPr>
         <w:t>а</w:t>
       </w:r>
-      <w:proofErr w:type="gramEnd"/>
-    </w:p>
-    <w:p>
-      <w:pPr>
+    </w:p>
+    <w:p>
+      <w:pPr>
+        <w:jc w:val="both"/>
         <w:rPr>
           <w:rFonts w:ascii="Times New Roman" w:hAnsi="Times New Roman" w:cs="Times New Roman"/>
           <w:sz w:val="28"/>
@@ -665,6 +685,7 @@
     </w:p>
     <w:p>
       <w:pPr>
+        <w:jc w:val="both"/>
         <w:rPr>
           <w:rFonts w:ascii="Times New Roman" w:hAnsi="Times New Roman" w:cs="Times New Roman"/>
           <w:sz w:val="28"/>
@@ -680,6 +701,7 @@
     </w:p>
     <w:p>
       <w:pPr>
+        <w:jc w:val="both"/>
         <w:rPr>
           <w:rFonts w:ascii="Times New Roman" w:hAnsi="Times New Roman" w:cs="Times New Roman"/>
           <w:sz w:val="28"/>
@@ -736,6 +758,7 @@
     </w:p>
     <w:p>
       <w:pPr>
+        <w:jc w:val="both"/>
         <w:rPr>
           <w:rFonts w:ascii="Times New Roman" w:hAnsi="Times New Roman" w:cs="Times New Roman"/>
           <w:sz w:val="28"/>
@@ -765,6 +788,7 @@
     </w:p>
     <w:p>
       <w:pPr>
+        <w:jc w:val="both"/>
         <w:rPr>
           <w:rFonts w:ascii="Times New Roman" w:hAnsi="Times New Roman" w:cs="Times New Roman"/>
           <w:sz w:val="28"/>
@@ -780,6 +804,7 @@
     </w:p>
     <w:p>
       <w:pPr>
+        <w:jc w:val="both"/>
         <w:rPr>
           <w:rFonts w:ascii="Times New Roman" w:hAnsi="Times New Roman" w:cs="Times New Roman"/>
           <w:sz w:val="28"/>
@@ -814,6 +839,7 @@
     </w:p>
     <w:p>
       <w:pPr>
+        <w:jc w:val="both"/>
         <w:rPr>
           <w:rFonts w:ascii="Times New Roman" w:hAnsi="Times New Roman" w:cs="Times New Roman"/>
           <w:sz w:val="28"/>
@@ -852,6 +878,7 @@
     </w:p>
     <w:p>
       <w:pPr>
+        <w:jc w:val="both"/>
         <w:rPr>
           <w:rFonts w:ascii="Times New Roman" w:hAnsi="Times New Roman" w:cs="Times New Roman"/>
           <w:sz w:val="28"/>
@@ -867,6 +894,7 @@
     </w:p>
     <w:p>
       <w:pPr>
+        <w:jc w:val="both"/>
         <w:rPr>
           <w:rFonts w:ascii="Times New Roman" w:hAnsi="Times New Roman" w:cs="Times New Roman"/>
           <w:sz w:val="28"/>
@@ -932,6 +960,7 @@
     </w:p>
     <w:p>
       <w:pPr>
+        <w:jc w:val="both"/>
         <w:rPr>
           <w:rFonts w:ascii="Times New Roman" w:hAnsi="Times New Roman" w:cs="Times New Roman"/>
           <w:sz w:val="28"/>
@@ -947,6 +976,7 @@
     </w:p>
     <w:p>
       <w:pPr>
+        <w:jc w:val="both"/>
         <w:rPr>
           <w:rFonts w:ascii="Times New Roman" w:hAnsi="Times New Roman" w:cs="Times New Roman"/>
           <w:sz w:val="28"/>
@@ -962,6 +992,7 @@
     </w:p>
     <w:p>
       <w:pPr>
+        <w:jc w:val="both"/>
         <w:rPr>
           <w:rFonts w:ascii="Times New Roman" w:hAnsi="Times New Roman" w:cs="Times New Roman"/>
           <w:sz w:val="28"/>
@@ -995,6 +1026,7 @@
     </w:p>
     <w:p>
       <w:pPr>
+        <w:jc w:val="both"/>
         <w:rPr>
           <w:rFonts w:ascii="Times New Roman" w:hAnsi="Times New Roman" w:cs="Times New Roman"/>
           <w:sz w:val="28"/>
@@ -1024,6 +1056,7 @@
     </w:p>
     <w:p>
       <w:pPr>
+        <w:jc w:val="both"/>
         <w:rPr>
           <w:rFonts w:ascii="Times New Roman" w:hAnsi="Times New Roman" w:cs="Times New Roman"/>
           <w:sz w:val="28"/>
@@ -1039,6 +1072,7 @@
     </w:p>
     <w:p>
       <w:pPr>
+        <w:jc w:val="both"/>
         <w:rPr>
           <w:rFonts w:ascii="Times New Roman" w:hAnsi="Times New Roman" w:cs="Times New Roman"/>
           <w:sz w:val="28"/>
@@ -1086,6 +1120,7 @@
     </w:p>
     <w:p>
       <w:pPr>
+        <w:jc w:val="both"/>
         <w:rPr>
           <w:rFonts w:ascii="Times New Roman" w:hAnsi="Times New Roman" w:cs="Times New Roman"/>
           <w:sz w:val="28"/>
@@ -1133,6 +1168,7 @@
     </w:p>
     <w:p>
       <w:pPr>
+        <w:jc w:val="both"/>
         <w:rPr>
           <w:rFonts w:ascii="Times New Roman" w:hAnsi="Times New Roman" w:cs="Times New Roman"/>
           <w:sz w:val="28"/>
@@ -1148,6 +1184,7 @@
     </w:p>
     <w:p>
       <w:pPr>
+        <w:jc w:val="both"/>
         <w:rPr>
           <w:rFonts w:ascii="Times New Roman" w:hAnsi="Times New Roman" w:cs="Times New Roman"/>
           <w:sz w:val="28"/>
@@ -1332,6 +1369,7 @@
     </w:p>
     <w:p>
       <w:pPr>
+        <w:jc w:val="both"/>
         <w:rPr>
           <w:rFonts w:ascii="Times New Roman" w:hAnsi="Times New Roman" w:cs="Times New Roman"/>
           <w:sz w:val="28"/>
@@ -1382,6 +1420,7 @@
     </w:p>
     <w:p>
       <w:pPr>
+        <w:jc w:val="both"/>
         <w:rPr>
           <w:rFonts w:ascii="Times New Roman" w:hAnsi="Times New Roman" w:cs="Times New Roman"/>
           <w:sz w:val="28"/>
@@ -1397,6 +1436,7 @@
     </w:p>
     <w:p>
       <w:pPr>
+        <w:jc w:val="both"/>
         <w:rPr>
           <w:rFonts w:ascii="Times New Roman" w:hAnsi="Times New Roman" w:cs="Times New Roman"/>
           <w:sz w:val="28"/>
@@ -1502,6 +1542,7 @@
     </w:p>
     <w:p>
       <w:pPr>
+        <w:jc w:val="both"/>
         <w:rPr>
           <w:rFonts w:ascii="Times New Roman" w:hAnsi="Times New Roman" w:cs="Times New Roman"/>
           <w:sz w:val="28"/>
@@ -1542,6 +1583,7 @@
     </w:p>
     <w:p>
       <w:pPr>
+        <w:jc w:val="both"/>
         <w:rPr>
           <w:rFonts w:ascii="Times New Roman" w:hAnsi="Times New Roman" w:cs="Times New Roman"/>
           <w:sz w:val="28"/>
@@ -1557,6 +1599,7 @@
     </w:p>
     <w:p>
       <w:pPr>
+        <w:jc w:val="both"/>
         <w:rPr>
           <w:rFonts w:ascii="Times New Roman" w:hAnsi="Times New Roman" w:cs="Times New Roman"/>
           <w:sz w:val="28"/>
@@ -1732,6 +1775,7 @@
     </w:p>
     <w:p>
       <w:pPr>
+        <w:jc w:val="both"/>
         <w:rPr>
           <w:rFonts w:ascii="Times New Roman" w:hAnsi="Times New Roman" w:cs="Times New Roman"/>
           <w:sz w:val="28"/>
@@ -1768,6 +1812,7 @@
     </w:p>
     <w:p>
       <w:pPr>
+        <w:jc w:val="both"/>
         <w:rPr>
           <w:rFonts w:ascii="Times New Roman" w:hAnsi="Times New Roman" w:cs="Times New Roman"/>
           <w:sz w:val="28"/>
@@ -1799,7 +1844,7 @@
             <o:lock v:ext="edit" aspectratio="t"/>
           </v:shapetype>
           <v:shape id="_x0000_i1025" type="#_x0000_t75" style="width:191.25pt;height:51pt">
-            <v:imagedata r:id="rId6" o:title="12"/>
+            <v:imagedata r:id="rId7" o:title="12"/>
           </v:shape>
         </w:pict>
       </w:r>
@@ -1823,7 +1868,7 @@
           </w:tcPr>
           <w:p>
             <w:pPr>
-              <w:jc w:val="center"/>
+              <w:jc w:val="both"/>
               <w:rPr>
                 <w:rFonts w:ascii="Times New Roman" w:hAnsi="Times New Roman" w:cs="Times New Roman"/>
                 <w:sz w:val="28"/>
@@ -1845,7 +1890,7 @@
           </w:tcPr>
           <w:p>
             <w:pPr>
-              <w:jc w:val="center"/>
+              <w:jc w:val="both"/>
               <w:rPr>
                 <w:rFonts w:ascii="Times New Roman" w:hAnsi="Times New Roman" w:cs="Times New Roman"/>
                 <w:sz w:val="28"/>
@@ -1867,7 +1912,7 @@
           </w:tcPr>
           <w:p>
             <w:pPr>
-              <w:jc w:val="center"/>
+              <w:jc w:val="both"/>
               <w:rPr>
                 <w:rFonts w:ascii="Times New Roman" w:hAnsi="Times New Roman" w:cs="Times New Roman"/>
                 <w:sz w:val="28"/>
@@ -1894,7 +1939,7 @@
           </w:tcPr>
           <w:p>
             <w:pPr>
-              <w:jc w:val="center"/>
+              <w:jc w:val="both"/>
               <w:rPr>
                 <w:rFonts w:ascii="Times New Roman" w:hAnsi="Times New Roman" w:cs="Times New Roman"/>
                 <w:sz w:val="28"/>
@@ -1916,7 +1961,7 @@
           </w:tcPr>
           <w:p>
             <w:pPr>
-              <w:jc w:val="center"/>
+              <w:jc w:val="both"/>
               <w:rPr>
                 <w:rFonts w:ascii="Times New Roman" w:hAnsi="Times New Roman" w:cs="Times New Roman"/>
                 <w:sz w:val="28"/>
@@ -1941,7 +1986,7 @@
           </w:tcPr>
           <w:p>
             <w:pPr>
-              <w:jc w:val="center"/>
+              <w:jc w:val="both"/>
               <w:rPr>
                 <w:rFonts w:ascii="Times New Roman" w:hAnsi="Times New Roman" w:cs="Times New Roman"/>
                 <w:sz w:val="28"/>
@@ -1966,7 +2011,7 @@
           </w:tcPr>
           <w:p>
             <w:pPr>
-              <w:jc w:val="center"/>
+              <w:jc w:val="both"/>
               <w:rPr>
                 <w:rFonts w:ascii="Times New Roman" w:hAnsi="Times New Roman" w:cs="Times New Roman"/>
                 <w:sz w:val="28"/>
@@ -1988,7 +2033,7 @@
           </w:tcPr>
           <w:p>
             <w:pPr>
-              <w:jc w:val="center"/>
+              <w:jc w:val="both"/>
               <w:rPr>
                 <w:rFonts w:ascii="Times New Roman" w:hAnsi="Times New Roman" w:cs="Times New Roman"/>
                 <w:sz w:val="28"/>
@@ -2010,7 +2055,7 @@
           </w:tcPr>
           <w:p>
             <w:pPr>
-              <w:jc w:val="center"/>
+              <w:jc w:val="both"/>
               <w:rPr>
                 <w:rFonts w:ascii="Times New Roman" w:hAnsi="Times New Roman" w:cs="Times New Roman"/>
                 <w:sz w:val="28"/>
@@ -2035,7 +2080,7 @@
           </w:tcPr>
           <w:p>
             <w:pPr>
-              <w:jc w:val="center"/>
+              <w:jc w:val="both"/>
               <w:rPr>
                 <w:rFonts w:ascii="Times New Roman" w:hAnsi="Times New Roman" w:cs="Times New Roman"/>
                 <w:sz w:val="28"/>
@@ -2050,7 +2095,7 @@
           </w:tcPr>
           <w:p>
             <w:pPr>
-              <w:jc w:val="center"/>
+              <w:jc w:val="both"/>
               <w:rPr>
                 <w:rFonts w:ascii="Times New Roman" w:hAnsi="Times New Roman" w:cs="Times New Roman"/>
                 <w:sz w:val="28"/>
@@ -2072,7 +2117,7 @@
           </w:tcPr>
           <w:p>
             <w:pPr>
-              <w:jc w:val="center"/>
+              <w:jc w:val="both"/>
               <w:rPr>
                 <w:rFonts w:ascii="Times New Roman" w:hAnsi="Times New Roman" w:cs="Times New Roman"/>
                 <w:sz w:val="28"/>
@@ -2096,7 +2141,7 @@
           </w:tcPr>
           <w:p>
             <w:pPr>
-              <w:jc w:val="center"/>
+              <w:jc w:val="both"/>
               <w:rPr>
                 <w:rFonts w:ascii="Times New Roman" w:hAnsi="Times New Roman" w:cs="Times New Roman"/>
                 <w:sz w:val="28"/>
@@ -2118,7 +2163,7 @@
           </w:tcPr>
           <w:p>
             <w:pPr>
-              <w:jc w:val="center"/>
+              <w:jc w:val="both"/>
               <w:rPr>
                 <w:rFonts w:ascii="Times New Roman" w:hAnsi="Times New Roman" w:cs="Times New Roman"/>
                 <w:sz w:val="28"/>
@@ -2140,7 +2185,7 @@
           </w:tcPr>
           <w:p>
             <w:pPr>
-              <w:jc w:val="center"/>
+              <w:jc w:val="both"/>
               <w:rPr>
                 <w:rFonts w:ascii="Times New Roman" w:hAnsi="Times New Roman" w:cs="Times New Roman"/>
                 <w:sz w:val="28"/>
@@ -2159,22 +2204,25 @@
     </w:tbl>
     <w:p>
       <w:pPr>
-        <w:rPr>
-          <w:rFonts w:ascii="Times New Roman" w:hAnsi="Times New Roman" w:cs="Times New Roman"/>
-          <w:sz w:val="28"/>
-        </w:rPr>
-      </w:pPr>
-    </w:p>
-    <w:p>
-      <w:pPr>
-        <w:rPr>
-          <w:rFonts w:ascii="Times New Roman" w:hAnsi="Times New Roman" w:cs="Times New Roman"/>
-          <w:sz w:val="28"/>
-        </w:rPr>
-      </w:pPr>
-    </w:p>
-    <w:p>
-      <w:pPr>
+        <w:jc w:val="both"/>
+        <w:rPr>
+          <w:rFonts w:ascii="Times New Roman" w:hAnsi="Times New Roman" w:cs="Times New Roman"/>
+          <w:sz w:val="28"/>
+        </w:rPr>
+      </w:pPr>
+    </w:p>
+    <w:p>
+      <w:pPr>
+        <w:jc w:val="both"/>
+        <w:rPr>
+          <w:rFonts w:ascii="Times New Roman" w:hAnsi="Times New Roman" w:cs="Times New Roman"/>
+          <w:sz w:val="28"/>
+        </w:rPr>
+      </w:pPr>
+    </w:p>
+    <w:p>
+      <w:pPr>
+        <w:jc w:val="both"/>
         <w:rPr>
           <w:rFonts w:ascii="Times New Roman" w:hAnsi="Times New Roman" w:cs="Times New Roman"/>
           <w:sz w:val="28"/>
@@ -2190,21 +2238,37 @@
     </w:p>
     <w:p>
       <w:pPr>
-        <w:rPr>
-          <w:rFonts w:ascii="Times New Roman" w:hAnsi="Times New Roman" w:cs="Times New Roman"/>
-          <w:sz w:val="28"/>
-        </w:rPr>
-      </w:pPr>
-      <w:r>
-        <w:rPr>
-          <w:rFonts w:ascii="Times New Roman" w:hAnsi="Times New Roman" w:cs="Times New Roman"/>
-          <w:sz w:val="28"/>
-        </w:rPr>
-        <w:t>«Кнопка» - клавиша:</w:t>
-      </w:r>
-    </w:p>
-    <w:p>
-      <w:pPr>
+        <w:jc w:val="both"/>
+        <w:rPr>
+          <w:rFonts w:ascii="Times New Roman" w:hAnsi="Times New Roman" w:cs="Times New Roman"/>
+          <w:sz w:val="28"/>
+        </w:rPr>
+      </w:pPr>
+      <w:r>
+        <w:rPr>
+          <w:rFonts w:ascii="Times New Roman" w:hAnsi="Times New Roman" w:cs="Times New Roman"/>
+          <w:sz w:val="28"/>
+        </w:rPr>
+        <w:t>«Кнопка</w:t>
+      </w:r>
+      <w:r>
+        <w:rPr>
+          <w:rFonts w:ascii="Times New Roman" w:hAnsi="Times New Roman" w:cs="Times New Roman"/>
+          <w:sz w:val="28"/>
+        </w:rPr>
+        <w:t xml:space="preserve"> (действие)</w:t>
+      </w:r>
+      <w:r>
+        <w:rPr>
+          <w:rFonts w:ascii="Times New Roman" w:hAnsi="Times New Roman" w:cs="Times New Roman"/>
+          <w:sz w:val="28"/>
+        </w:rPr>
+        <w:t>» - клавиша:</w:t>
+      </w:r>
+    </w:p>
+    <w:p>
+      <w:pPr>
+        <w:jc w:val="both"/>
         <w:rPr>
           <w:rFonts w:ascii="Times New Roman" w:hAnsi="Times New Roman" w:cs="Times New Roman"/>
           <w:sz w:val="28"/>
@@ -2251,6 +2315,7 @@
     </w:p>
     <w:p>
       <w:pPr>
+        <w:jc w:val="both"/>
         <w:rPr>
           <w:rFonts w:ascii="Times New Roman" w:hAnsi="Times New Roman" w:cs="Times New Roman"/>
           <w:sz w:val="28"/>
@@ -2297,6 +2362,7 @@
     </w:p>
     <w:p>
       <w:pPr>
+        <w:jc w:val="both"/>
         <w:rPr>
           <w:rFonts w:ascii="Times New Roman" w:hAnsi="Times New Roman" w:cs="Times New Roman"/>
           <w:sz w:val="28"/>
@@ -2338,6 +2404,81 @@
         </w:rPr>
         <w:t xml:space="preserve"> +</w:t>
       </w:r>
+    </w:p>
+    <w:p>
+      <w:pPr>
+        <w:jc w:val="both"/>
+        <w:rPr>
+          <w:rFonts w:ascii="Times New Roman" w:hAnsi="Times New Roman" w:cs="Times New Roman"/>
+          <w:sz w:val="28"/>
+          <w:lang w:val="en-US"/>
+        </w:rPr>
+      </w:pPr>
+      <w:r>
+        <w:rPr>
+          <w:rFonts w:ascii="Times New Roman" w:hAnsi="Times New Roman" w:cs="Times New Roman"/>
+          <w:sz w:val="28"/>
+        </w:rPr>
+        <w:t>«</w:t>
+      </w:r>
+      <w:proofErr w:type="spellStart"/>
+      <w:r>
+        <w:rPr>
+          <w:rFonts w:ascii="Times New Roman" w:hAnsi="Times New Roman" w:cs="Times New Roman"/>
+          <w:sz w:val="28"/>
+          <w:lang w:val="en-US"/>
+        </w:rPr>
+        <w:t>Пропустить</w:t>
+      </w:r>
+      <w:proofErr w:type="spellEnd"/>
+      <w:r>
+        <w:rPr>
+          <w:rFonts w:ascii="Times New Roman" w:hAnsi="Times New Roman" w:cs="Times New Roman"/>
+          <w:sz w:val="28"/>
+          <w:lang w:val="en-US"/>
+        </w:rPr>
+        <w:t xml:space="preserve"> </w:t>
+      </w:r>
+      <w:r>
+        <w:rPr>
+          <w:rFonts w:ascii="Times New Roman" w:hAnsi="Times New Roman" w:cs="Times New Roman"/>
+          <w:sz w:val="28"/>
+        </w:rPr>
+        <w:t xml:space="preserve">трек» - </w:t>
+      </w:r>
+      <w:r>
+        <w:rPr>
+          <w:rFonts w:ascii="Times New Roman" w:hAnsi="Times New Roman" w:cs="Times New Roman"/>
+          <w:sz w:val="28"/>
+          <w:lang w:val="en-US"/>
+        </w:rPr>
+        <w:t>p</w:t>
+      </w:r>
+      <w:proofErr w:type="spellStart"/>
+      <w:r>
+        <w:rPr>
+          <w:rFonts w:ascii="Times New Roman" w:hAnsi="Times New Roman" w:cs="Times New Roman"/>
+          <w:sz w:val="28"/>
+        </w:rPr>
+        <w:t>age</w:t>
+      </w:r>
+      <w:proofErr w:type="spellEnd"/>
+      <w:r>
+        <w:rPr>
+          <w:rFonts w:ascii="Times New Roman" w:hAnsi="Times New Roman" w:cs="Times New Roman"/>
+          <w:sz w:val="28"/>
+        </w:rPr>
+        <w:t xml:space="preserve"> </w:t>
+      </w:r>
+      <w:proofErr w:type="spellStart"/>
+      <w:r>
+        <w:rPr>
+          <w:rFonts w:ascii="Times New Roman" w:hAnsi="Times New Roman" w:cs="Times New Roman"/>
+          <w:sz w:val="28"/>
+        </w:rPr>
+        <w:t>down</w:t>
+      </w:r>
+      <w:proofErr w:type="spellEnd"/>
     </w:p>
     <w:sectPr>
       <w:pgSz w:w="11906" w:h="16838"/>
@@ -2916,8 +3057,20 @@
   <a:extraClrSchemeLst/>
   <a:extLst>
     <a:ext uri="{05A4C25C-085E-4340-85A3-A5531E510DB2}">
-      <thm15:themeFamily xmlns="" xmlns:thm15="http://schemas.microsoft.com/office/thememl/2012/main" name="Office Theme" id="{62F939B6-93AF-4DB8-9C6B-D6C7DFDC589F}" vid="{4A3C46E8-61CC-4603-A589-7422A47A8E4A}"/>
+      <thm15:themeFamily xmlns:thm15="http://schemas.microsoft.com/office/thememl/2012/main" xmlns="" name="Office Theme" id="{62F939B6-93AF-4DB8-9C6B-D6C7DFDC589F}" vid="{4A3C46E8-61CC-4603-A589-7422A47A8E4A}"/>
     </a:ext>
   </a:extLst>
 </a:theme>
+</file>
+
+<file path=customXml/item1.xml><?xml version="1.0" encoding="utf-8"?>
+<b:Sources xmlns:b="http://schemas.openxmlformats.org/officeDocument/2006/bibliography" xmlns="http://schemas.openxmlformats.org/officeDocument/2006/bibliography" SelectedStyle="\APA.XSL" StyleName="APA Fifth Edition"/>
+</file>
+
+<file path=customXml/itemProps1.xml><?xml version="1.0" encoding="utf-8"?>
+<ds:datastoreItem xmlns:ds="http://schemas.openxmlformats.org/officeDocument/2006/customXml" ds:itemID="{00A53AC6-DBC9-4AF5-B8AA-579B297F44FE}">
+  <ds:schemaRefs>
+    <ds:schemaRef ds:uri="http://schemas.openxmlformats.org/officeDocument/2006/bibliography"/>
+  </ds:schemaRefs>
+</ds:datastoreItem>
 </file>